--- a/src/assets/Samil_Abud_Resume_2023.docx
+++ b/src/assets/Samil_Abud_Resume_2023.docx
@@ -178,15 +178,6 @@
             <w:r>
               <w:t xml:space="preserve"> </w:t>
             </w:r>
-            <w:r>
-              <w:t xml:space="preserve">| </w:t>
-            </w:r>
-            <w:r>
-              <w:t>samilabud.netlify.app</w:t>
-            </w:r>
-            <w:r>
-              <w:t xml:space="preserve"> </w:t>
-            </w:r>
           </w:p>
         </w:tc>
       </w:tr>
@@ -194,7 +185,7 @@
         <w:trPr>
           <w:gridAfter w:val="1"/>
           <w:wAfter w:w="2430" w:type="dxa"/>
-          <w:trHeight w:val="341"/>
+          <w:trHeight w:val="701"/>
         </w:trPr>
         <w:tc>
           <w:tcPr>
@@ -209,7 +200,7 @@
       </w:tr>
       <w:tr>
         <w:trPr>
-          <w:trHeight w:val="1061"/>
+          <w:trHeight w:val="1259"/>
         </w:trPr>
         <w:tc>
           <w:tcPr>
@@ -276,7 +267,7 @@
       </w:tr>
       <w:tr>
         <w:trPr>
-          <w:trHeight w:val="1349"/>
+          <w:trHeight w:val="1538"/>
         </w:trPr>
         <w:tc>
           <w:tcPr>
@@ -418,10 +409,7 @@
               <w:pStyle w:val="Heading3"/>
             </w:pPr>
             <w:r>
-              <w:t>BairesDev</w:t>
-            </w:r>
-            <w:r>
-              <w:t xml:space="preserve"> | Pinterest (US)</w:t>
+              <w:t>BairesDev | Pinterest (US)</w:t>
             </w:r>
           </w:p>
           <w:p>
@@ -449,28 +437,137 @@
               <w:pStyle w:val="ListBullet"/>
             </w:pPr>
             <w:r>
-              <w:t>Develop and maintain responsive, user-friendly, and visually appealing websites using programming languages</w:t>
+              <w:t>D</w:t>
             </w:r>
             <w:r>
-              <w:t xml:space="preserve">, this </w:t>
+              <w:t>evelop</w:t>
             </w:r>
             <w:r>
-              <w:t>helps</w:t>
+              <w:t>ed</w:t>
             </w:r>
             <w:r>
-              <w:t xml:space="preserve"> the monetization and marketing team to get what they need to make the advertiser's job easier.</w:t>
+              <w:t xml:space="preserve"> </w:t>
+            </w:r>
+            <w:r>
+              <w:t>audience sharing module for Pinterest</w:t>
+            </w:r>
+            <w:r>
+              <w:t>’s</w:t>
+            </w:r>
+            <w:r>
+              <w:t xml:space="preserve"> Advertiser Automation web system </w:t>
+            </w:r>
+            <w:r>
+              <w:t>which</w:t>
+            </w:r>
+            <w:r>
+              <w:t xml:space="preserve"> increased </w:t>
+            </w:r>
+            <w:r>
+              <w:t>advertiser</w:t>
+            </w:r>
+            <w:r>
+              <w:t xml:space="preserve"> </w:t>
+            </w:r>
+            <w:r>
+              <w:t xml:space="preserve">campaign creation </w:t>
+            </w:r>
+            <w:r>
+              <w:t xml:space="preserve">by </w:t>
+            </w:r>
+            <w:r>
+              <w:t>30</w:t>
+            </w:r>
+            <w:r>
+              <w:t>% more</w:t>
+            </w:r>
+            <w:r>
+              <w:t xml:space="preserve">, with this feature </w:t>
+            </w:r>
+            <w:r>
+              <w:t>advertisers</w:t>
+            </w:r>
+            <w:r>
+              <w:t xml:space="preserve"> could share custom audience between campaigns and accounts with this we</w:t>
+            </w:r>
+            <w:r>
+              <w:t xml:space="preserve"> received </w:t>
+            </w:r>
+            <w:r>
+              <w:t xml:space="preserve">over </w:t>
+            </w:r>
+            <w:r>
+              <w:t>90%</w:t>
+            </w:r>
+            <w:r>
+              <w:t xml:space="preserve"> </w:t>
+            </w:r>
+            <w:r>
+              <w:t>good feedback from users/advertisers</w:t>
+            </w:r>
+            <w:r>
+              <w:t>.</w:t>
             </w:r>
           </w:p>
           <w:p>
             <w:pPr>
               <w:pStyle w:val="ListBullet"/>
+            </w:pPr>
+            <w:r>
+              <w:t>Ensured seamless cross-browser compatibility and responsive design, resulting in a consistent user experience across all devices and browsers.</w:t>
+            </w:r>
+          </w:p>
+          <w:p>
+            <w:pPr>
+              <w:pStyle w:val="ListBullet"/>
+              <w:numPr>
+                <w:ilvl w:val="0"/>
+                <w:numId w:val="0"/>
+              </w:numPr>
+              <w:ind w:left="288"/>
+            </w:pPr>
+            <w:r>
+              <w:rPr>
+                <w:b/>
+                <w:bCs/>
+              </w:rPr>
+              <w:t>Tech Stack:</w:t>
+            </w:r>
+            <w:r>
+              <w:rPr>
+                <w:b/>
+                <w:bCs/>
+              </w:rPr>
+              <w:t xml:space="preserve"> </w:t>
+            </w:r>
+            <w:r>
+              <w:t xml:space="preserve">React, RTL, Redux, Cypress, Python, MySQL, Figma, Git, Flow, JSX, </w:t>
+            </w:r>
+            <w:r>
+              <w:t>JavaScript</w:t>
+            </w:r>
+            <w:r>
+              <w:t>, Gestalt</w:t>
+            </w:r>
+            <w:r>
+              <w:t>, AWS, Jenkins</w:t>
+            </w:r>
+            <w:r>
+              <w:t xml:space="preserve">. </w:t>
+            </w:r>
+          </w:p>
+          <w:p>
+            <w:pPr>
+              <w:pStyle w:val="ListBullet"/>
+              <w:numPr>
+                <w:ilvl w:val="0"/>
+                <w:numId w:val="0"/>
+              </w:numPr>
+              <w:ind w:left="648"/>
               <w:rPr>
                 <w:b/>
               </w:rPr>
             </w:pPr>
-            <w:r>
-              <w:t>Collaborate with cross-functional teams to optimize website performance, user experience, and SEO.</w:t>
-            </w:r>
           </w:p>
           <w:p>
             <w:pPr>
@@ -485,16 +582,7 @@
               <w:pStyle w:val="Heading2"/>
             </w:pPr>
             <w:r>
-              <w:t xml:space="preserve">Team Leader </w:t>
-            </w:r>
-            <w:r>
-              <w:t>Full-stack (</w:t>
-            </w:r>
-            <w:r>
-              <w:t>hybrid</w:t>
-            </w:r>
-            <w:r>
-              <w:t>)</w:t>
+              <w:t>Team Leader Full-stack (hybrid)</w:t>
             </w:r>
             <w:r>
               <w:t xml:space="preserve"> </w:t>
@@ -520,7 +608,25 @@
               <w:ind w:left="1008"/>
             </w:pPr>
             <w:r>
-              <w:t>Mentored and guided employees to foster proper completion of assigned duties.</w:t>
+              <w:t xml:space="preserve">Resolved </w:t>
+            </w:r>
+            <w:r>
+              <w:t>20</w:t>
+            </w:r>
+            <w:r>
+              <w:t xml:space="preserve"> critical and </w:t>
+            </w:r>
+            <w:r>
+              <w:t>132</w:t>
+            </w:r>
+            <w:r>
+              <w:t xml:space="preserve"> non-critical bugs, ensuring a smooth user experience and maintaining a low bug count during </w:t>
+            </w:r>
+            <w:r>
+              <w:t>the last 2 years working for the team</w:t>
+            </w:r>
+            <w:r>
+              <w:t>.</w:t>
             </w:r>
           </w:p>
           <w:p>
@@ -529,13 +635,69 @@
               <w:ind w:left="1008"/>
             </w:pPr>
             <w:r>
-              <w:t>Conducted training and mentored team members to promote productivity and commitment to friendly</w:t>
+              <w:t xml:space="preserve">Achieved a client satisfaction rating of </w:t>
             </w:r>
             <w:r>
-              <w:t xml:space="preserve"> </w:t>
+              <w:t xml:space="preserve">65% </w:t>
             </w:r>
             <w:r>
-              <w:t>service.</w:t>
+              <w:t>based on feedback surveys, demonstrating excellent communication skills and the ability to meet client expectations.</w:t>
+            </w:r>
+          </w:p>
+          <w:p>
+            <w:pPr>
+              <w:pStyle w:val="ListBullet"/>
+            </w:pPr>
+            <w:r>
+              <w:t xml:space="preserve">Led a team of </w:t>
+            </w:r>
+            <w:r>
+              <w:t xml:space="preserve">4 </w:t>
+            </w:r>
+            <w:r>
+              <w:t xml:space="preserve">in the successful delivery of </w:t>
+            </w:r>
+            <w:r>
+              <w:t>i</w:t>
+            </w:r>
+            <w:r>
+              <w:t>mplementation of anti-money laundering prevention system, demonstrating strong leadership and project management skills.</w:t>
+            </w:r>
+          </w:p>
+          <w:p>
+            <w:pPr>
+              <w:pStyle w:val="ListBullet"/>
+              <w:numPr>
+                <w:ilvl w:val="0"/>
+                <w:numId w:val="0"/>
+              </w:numPr>
+              <w:ind w:left="648"/>
+            </w:pPr>
+            <w:r>
+              <w:rPr>
+                <w:b/>
+                <w:bCs/>
+                <w:lang w:bidi="en-US"/>
+              </w:rPr>
+              <w:t xml:space="preserve">Tech Stack: </w:t>
+            </w:r>
+            <w:r>
+              <w:rPr>
+                <w:lang w:bidi="en-US"/>
+              </w:rPr>
+              <w:t>C#, .Net Framework, .Net Core, SQL Server, Oracle</w:t>
+            </w:r>
+            <w:r>
+              <w:rPr>
+                <w:lang w:bidi="en-US"/>
+              </w:rPr>
+              <w:t>, React, NodeJS, Git, DevOps, Azure</w:t>
+            </w:r>
+            <w:r>
+              <w:rPr>
+                <w:lang w:bidi="en-US"/>
+              </w:rPr>
+              <w:t>.</w:t>
             </w:r>
           </w:p>
         </w:tc>
@@ -619,7 +781,19 @@
               <w:t xml:space="preserve"> </w:t>
             </w:r>
             <w:r>
-              <w:t>Systems engineering</w:t>
+              <w:t xml:space="preserve">Systems </w:t>
+            </w:r>
+            <w:r>
+              <w:t>E</w:t>
+            </w:r>
+            <w:r>
+              <w:t>ngineering</w:t>
+            </w:r>
+            <w:r>
+              <w:t xml:space="preserve"> | Graduation date </w:t>
+            </w:r>
+            <w:r>
+              <w:t>2012</w:t>
             </w:r>
           </w:p>
         </w:tc>
@@ -783,23 +957,14 @@
               </w:numPr>
             </w:pPr>
             <w:r>
-              <w:t xml:space="preserve">2018-03 CSS Fundamentals, SQL Fundamentals, HTML Fundamentals, </w:t>
-            </w:r>
-            <w:r>
-              <w:t>JavaScript</w:t>
-            </w:r>
-            <w:r>
-              <w:t xml:space="preserve"> Course (SoloLearn Academy</w:t>
-            </w:r>
-            <w:r>
-              <w:t>)</w:t>
+              <w:t>2018-03 CSS Fundamentals, SQL Fundamentals, HTML Fundamentals, JavaScript Course (SoloLearn Academy)</w:t>
             </w:r>
           </w:p>
         </w:tc>
       </w:tr>
       <w:tr>
         <w:trPr>
-          <w:trHeight w:val="665"/>
+          <w:trHeight w:val="2600"/>
         </w:trPr>
         <w:tc>
           <w:tcPr>
@@ -817,7 +982,97 @@
               <w:t>Skills</w:t>
             </w:r>
             <w:r>
-              <w:t xml:space="preserve"> / Languages</w:t>
+              <w:rPr>
+                <w:noProof/>
+                <w:lang w:val="en-AU" w:eastAsia="en-AU"/>
+              </w:rPr>
+              <mc:AlternateContent>
+                <mc:Choice Requires="wps">
+                  <w:drawing>
+                    <wp:anchor distT="0" distB="0" distL="114300" distR="114300" simplePos="0" relativeHeight="251661312" behindDoc="1" locked="1" layoutInCell="1" allowOverlap="1" wp14:anchorId="086AF48D" wp14:editId="4A603278">
+                      <wp:simplePos x="0" y="0"/>
+                      <wp:positionH relativeFrom="page">
+                        <wp:posOffset>-1033780</wp:posOffset>
+                      </wp:positionH>
+                      <wp:positionV relativeFrom="paragraph">
+                        <wp:posOffset>-1858010</wp:posOffset>
+                      </wp:positionV>
+                      <wp:extent cx="8041640" cy="11654155"/>
+                      <wp:effectExtent l="0" t="0" r="0" b="4445"/>
+                      <wp:wrapNone/>
+                      <wp:docPr id="1139945447" name="Rectangle 1">
+                        <a:extLst xmlns:a="http://schemas.openxmlformats.org/drawingml/2006/main">
+                          <a:ext uri="{C183D7F6-B498-43B3-948B-1728B52AA6E4}">
+                            <adec:decorative xmlns:adec="http://schemas.microsoft.com/office/drawing/2017/decorative" val="1"/>
+                          </a:ext>
+                        </a:extLst>
+                      </wp:docPr>
+                      <wp:cNvGraphicFramePr/>
+                      <a:graphic xmlns:a="http://schemas.openxmlformats.org/drawingml/2006/main">
+                        <a:graphicData uri="http://schemas.microsoft.com/office/word/2010/wordprocessingShape">
+                          <wps:wsp>
+                            <wps:cNvSpPr/>
+                            <wps:spPr>
+                              <a:xfrm>
+                                <a:off x="0" y="0"/>
+                                <a:ext cx="8041640" cy="11654155"/>
+                              </a:xfrm>
+                              <a:prstGeom prst="rect">
+                                <a:avLst/>
+                              </a:prstGeom>
+                              <a:solidFill>
+                                <a:schemeClr val="accent1">
+                                  <a:lumMod val="10000"/>
+                                  <a:lumOff val="90000"/>
+                                </a:schemeClr>
+                              </a:solidFill>
+                              <a:ln>
+                                <a:noFill/>
+                              </a:ln>
+                            </wps:spPr>
+                            <wps:style>
+                              <a:lnRef idx="2">
+                                <a:schemeClr val="accent1">
+                                  <a:shade val="50000"/>
+                                </a:schemeClr>
+                              </a:lnRef>
+                              <a:fillRef idx="1">
+                                <a:schemeClr val="accent1"/>
+                              </a:fillRef>
+                              <a:effectRef idx="0">
+                                <a:schemeClr val="accent1"/>
+                              </a:effectRef>
+                              <a:fontRef idx="minor">
+                                <a:schemeClr val="lt1"/>
+                              </a:fontRef>
+                            </wps:style>
+                            <wps:bodyPr rot="0" spcFirstLastPara="0" vertOverflow="overflow" horzOverflow="overflow" vert="horz" wrap="square" lIns="91440" tIns="45720" rIns="91440" bIns="45720" numCol="1" spcCol="0" rtlCol="0" fromWordArt="0" anchor="ctr" anchorCtr="0" forceAA="0" compatLnSpc="1">
+                              <a:prstTxWarp prst="textNoShape">
+                                <a:avLst/>
+                              </a:prstTxWarp>
+                              <a:noAutofit/>
+                            </wps:bodyPr>
+                          </wps:wsp>
+                        </a:graphicData>
+                      </a:graphic>
+                      <wp14:sizeRelH relativeFrom="margin">
+                        <wp14:pctWidth>0</wp14:pctWidth>
+                      </wp14:sizeRelH>
+                      <wp14:sizeRelV relativeFrom="margin">
+                        <wp14:pctHeight>0</wp14:pctHeight>
+                      </wp14:sizeRelV>
+                    </wp:anchor>
+                  </w:drawing>
+                </mc:Choice>
+                <mc:Fallback>
+                  <w:pict>
+                    <v:rect w14:anchorId="0B2F6999" id="Rectangle 1" o:spid="_x0000_s1026" alt="&quot;&quot;" style="position:absolute;margin-left:-81.4pt;margin-top:-146.3pt;width:633.2pt;height:917.65pt;z-index:-251655168;visibility:visible;mso-wrap-style:square;mso-width-percent:0;mso-height-percent:0;mso-wrap-distance-left:9pt;mso-wrap-distance-top:0;mso-wrap-distance-right:9pt;mso-wrap-distance-bottom:0;mso-position-horizontal:absolute;mso-position-horizontal-relative:page;mso-position-vertical:absolute;mso-position-vertical-relative:text;mso-width-percent:0;mso-height-percent:0;mso-width-relative:margin;mso-height-relative:margin;v-text-anchor:middle" o:gfxdata="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" fillcolor="#eceae7 [340]" stroked="f" strokeweight="2pt">
+                      <w10:wrap anchorx="page"/>
+                      <w10:anchorlock/>
+                    </v:rect>
+                  </w:pict>
+                </mc:Fallback>
+              </mc:AlternateContent>
             </w:r>
           </w:p>
         </w:tc>
@@ -842,45 +1097,15 @@
             <w:gridSpan w:val="2"/>
           </w:tcPr>
           <w:p>
-            <w:pPr>
-              <w:pStyle w:val="ListParagraph"/>
-              <w:numPr>
-                <w:ilvl w:val="0"/>
-                <w:numId w:val="21"/>
-              </w:numPr>
-            </w:pPr>
             <w:r>
-              <w:t>HTML, CSS,</w:t>
+              <w:rPr>
+                <w:b/>
+                <w:bCs/>
+              </w:rPr>
+              <w:t>Front-end Technologies:</w:t>
             </w:r>
             <w:r>
-              <w:t xml:space="preserve"> </w:t>
-            </w:r>
-            <w:r>
-              <w:t xml:space="preserve">Tailwind, </w:t>
-            </w:r>
-            <w:r>
-              <w:t>React JS</w:t>
-            </w:r>
-            <w:r>
-              <w:t xml:space="preserve">, </w:t>
-            </w:r>
-            <w:r>
-              <w:t>React Hooks</w:t>
-            </w:r>
-            <w:r>
-              <w:t xml:space="preserve">, Redux, </w:t>
-            </w:r>
-            <w:r>
-              <w:t>React Native</w:t>
-            </w:r>
-            <w:r>
-              <w:t xml:space="preserve">, </w:t>
-            </w:r>
-            <w:r>
-              <w:t>JavaScript</w:t>
-            </w:r>
-            <w:r>
-              <w:t xml:space="preserve">, </w:t>
+              <w:t xml:space="preserve"> HTML5, CSS3, JavaScript, </w:t>
             </w:r>
             <w:r>
               <w:t>TypeScript</w:t>
@@ -895,65 +1120,162 @@
               <w:t xml:space="preserve">, </w:t>
             </w:r>
             <w:r>
-              <w:t xml:space="preserve">JSX, </w:t>
-            </w:r>
-            <w:r>
-              <w:t>NodeJS</w:t>
+              <w:t>React, Redux, jQuery</w:t>
             </w:r>
             <w:r>
               <w:t xml:space="preserve">, </w:t>
             </w:r>
             <w:r>
-              <w:t>Express</w:t>
+              <w:t>Tailwind</w:t>
             </w:r>
             <w:r>
-              <w:t xml:space="preserve">, RTL, Jest, Cypress, </w:t>
+              <w:t xml:space="preserve">, </w:t>
+            </w:r>
+            <w:r>
+              <w:t>React JS</w:t>
+            </w:r>
+            <w:r>
+              <w:t xml:space="preserve">, React Hooks, Redux, </w:t>
+            </w:r>
+            <w:r>
+              <w:t>React Native</w:t>
+            </w:r>
+            <w:r>
+              <w:t xml:space="preserve">, </w:t>
+            </w:r>
+            <w:r>
+              <w:t>JSX</w:t>
+            </w:r>
+            <w:r>
+              <w:t>.</w:t>
+            </w:r>
+          </w:p>
+          <w:p>
+            <w:r>
+              <w:rPr>
+                <w:b/>
+                <w:bCs/>
+              </w:rPr>
+              <w:t>Back-end Technologies:</w:t>
+            </w:r>
+            <w:r>
+              <w:t xml:space="preserve"> Node.js, Express.js, MongoDB, SQL, RESTful APIs</w:t>
+            </w:r>
+            <w:r>
+              <w:t>, Python, Django.</w:t>
+            </w:r>
+          </w:p>
+          <w:p>
+            <w:r>
+              <w:rPr>
+                <w:b/>
+                <w:bCs/>
+              </w:rPr>
+              <w:t xml:space="preserve">Version Control: </w:t>
+            </w:r>
+            <w:r>
+              <w:t>Git, GitHub</w:t>
+            </w:r>
+          </w:p>
+          <w:p>
+            <w:r>
+              <w:rPr>
+                <w:b/>
+                <w:bCs/>
+              </w:rPr>
+              <w:t>Database Management:</w:t>
+            </w:r>
+            <w:r>
+              <w:t xml:space="preserve"> MySQL, PostgreSQL</w:t>
+            </w:r>
+            <w:r>
+              <w:t>, SQL Server, Oracle</w:t>
+            </w:r>
+          </w:p>
+          <w:p>
+            <w:r>
+              <w:rPr>
+                <w:b/>
+                <w:bCs/>
+              </w:rPr>
+              <w:t>Deployment and Hosting:</w:t>
+            </w:r>
+            <w:r>
+              <w:t xml:space="preserve"> AWS, Heroku</w:t>
+            </w:r>
+            <w:r>
+              <w:t>, Netlify, Digital Ocean</w:t>
+            </w:r>
+          </w:p>
+          <w:p>
+            <w:r>
+              <w:rPr>
+                <w:b/>
+                <w:bCs/>
+              </w:rPr>
+              <w:t>Tools:</w:t>
+            </w:r>
+            <w:r>
+              <w:t xml:space="preserve"> Visual Studio Code, Sublime Text, Postman</w:t>
+            </w:r>
+            <w:r>
+              <w:t xml:space="preserve">, </w:t>
+            </w:r>
+            <w:r>
+              <w:t>Figma</w:t>
+            </w:r>
+          </w:p>
+          <w:p>
+            <w:r>
+              <w:rPr>
+                <w:b/>
+                <w:bCs/>
+              </w:rPr>
+              <w:t>Project Management:</w:t>
+            </w:r>
+            <w:r>
+              <w:t xml:space="preserve"> Agile/Scrum</w:t>
+            </w:r>
+            <w:r>
+              <w:t xml:space="preserve">, </w:t>
             </w:r>
             <w:r>
               <w:t>Jira</w:t>
             </w:r>
+          </w:p>
+          <w:p>
             <w:r>
-              <w:t xml:space="preserve">, Scrum, </w:t>
+              <w:rPr>
+                <w:b/>
+                <w:bCs/>
+              </w:rPr>
+              <w:t>Testing:</w:t>
             </w:r>
             <w:r>
-              <w:t>SQL</w:t>
+              <w:t xml:space="preserve"> Jest, </w:t>
             </w:r>
             <w:r>
-              <w:t xml:space="preserve">, MySQL, </w:t>
+              <w:t>RTL</w:t>
             </w:r>
             <w:r>
-              <w:t>Figma</w:t>
+              <w:t xml:space="preserve">, Cypress, </w:t>
             </w:r>
             <w:r>
-              <w:t>, Git, Postman, Python, Django, AWS</w:t>
-            </w:r>
-          </w:p>
-          <w:p>
-            <w:pPr>
-              <w:pStyle w:val="ListParagraph"/>
-              <w:numPr>
-                <w:ilvl w:val="0"/>
-                <w:numId w:val="21"/>
-              </w:numPr>
-            </w:pPr>
-            <w:r>
-              <w:t>Spanish: Native</w:t>
-            </w:r>
-            <w:r>
-              <w:t xml:space="preserve"> and </w:t>
-            </w:r>
-            <w:r>
-              <w:t>English: Advanced C1</w:t>
+              <w:t>Enzyme</w:t>
             </w:r>
           </w:p>
         </w:tc>
       </w:tr>
       <w:tr>
+        <w:trPr>
+          <w:trHeight w:val="710"/>
+        </w:trPr>
         <w:tc>
           <w:tcPr>
             <w:tcW w:w="1710" w:type="dxa"/>
             <w:tcBorders>
               <w:top w:val="single" w:sz="4" w:space="0" w:color="auto"/>
+              <w:bottom w:val="single" w:sz="4" w:space="0" w:color="auto"/>
             </w:tcBorders>
           </w:tcPr>
           <w:p>
@@ -961,7 +1283,7 @@
               <w:pStyle w:val="Heading2"/>
             </w:pPr>
             <w:r>
-              <w:t>Links</w:t>
+              <w:t>Languages</w:t>
             </w:r>
           </w:p>
         </w:tc>
@@ -986,36 +1308,188 @@
             <w:gridSpan w:val="2"/>
           </w:tcPr>
           <w:p>
-            <w:pPr>
-              <w:pStyle w:val="ListParagraph"/>
-              <w:numPr>
-                <w:ilvl w:val="0"/>
-                <w:numId w:val="20"/>
-              </w:numPr>
-            </w:pPr>
             <w:r>
-              <w:t xml:space="preserve">GitHub: </w:t>
+              <w:rPr>
+                <w:b/>
+                <w:bCs/>
+              </w:rPr>
+              <w:t>Spanish</w:t>
             </w:r>
             <w:r>
-              <w:t>https://github.com/samilabud</w:t>
+              <w:t>: Native</w:t>
             </w:r>
           </w:p>
           <w:p>
+            <w:r>
+              <w:rPr>
+                <w:b/>
+                <w:bCs/>
+              </w:rPr>
+              <w:t>English</w:t>
+            </w:r>
+            <w:r>
+              <w:t>: Advanced C1</w:t>
+            </w:r>
+          </w:p>
+        </w:tc>
+      </w:tr>
+      <w:tr>
+        <w:trPr>
+          <w:trHeight w:val="890"/>
+        </w:trPr>
+        <w:tc>
+          <w:tcPr>
+            <w:tcW w:w="1710" w:type="dxa"/>
+            <w:tcBorders>
+              <w:top w:val="single" w:sz="4" w:space="0" w:color="auto"/>
+              <w:bottom w:val="single" w:sz="4" w:space="0" w:color="auto"/>
+            </w:tcBorders>
+          </w:tcPr>
+          <w:p>
             <w:pPr>
-              <w:pStyle w:val="ListParagraph"/>
-              <w:numPr>
-                <w:ilvl w:val="0"/>
-                <w:numId w:val="20"/>
-              </w:numPr>
+              <w:pStyle w:val="Heading2"/>
             </w:pPr>
             <w:r>
-              <w:t xml:space="preserve">LinkedIn: </w:t>
+              <w:t>Portfolio</w:t>
+            </w:r>
+          </w:p>
+        </w:tc>
+        <w:tc>
+          <w:tcPr>
+            <w:tcW w:w="720" w:type="dxa"/>
+          </w:tcPr>
+          <w:p>
+            <w:pPr>
+              <w:tabs>
+                <w:tab w:val="left" w:pos="0"/>
+                <w:tab w:val="decimal" w:pos="5040"/>
+                <w:tab w:val="right" w:pos="9990"/>
+              </w:tabs>
+              <w:ind w:right="90"/>
+            </w:pPr>
+          </w:p>
+        </w:tc>
+        <w:tc>
+          <w:tcPr>
+            <w:tcW w:w="6920" w:type="dxa"/>
+            <w:gridSpan w:val="2"/>
+          </w:tcPr>
+          <w:p>
+            <w:r>
+              <w:rPr>
+                <w:b/>
+                <w:bCs/>
+              </w:rPr>
+              <w:t>GitHub</w:t>
             </w:r>
             <w:r>
-              <w:t>https://www.linkedin.com/in/samil-abud/</w:t>
+              <w:t xml:space="preserve">: </w:t>
+            </w:r>
+            <w:hyperlink r:id="rId10" w:history="1">
+              <w:r>
+                <w:rPr>
+                  <w:rStyle w:val="Hyperlink"/>
+                </w:rPr>
+                <w:t>https://github.com/samilabud</w:t>
+              </w:r>
+            </w:hyperlink>
+          </w:p>
+          <w:p>
+            <w:r>
+              <w:rPr>
+                <w:b/>
+                <w:bCs/>
+              </w:rPr>
+              <w:t>LinkedIn</w:t>
+            </w:r>
+            <w:r>
+              <w:t xml:space="preserve">: </w:t>
+            </w:r>
+            <w:hyperlink r:id="rId11" w:history="1">
+              <w:r>
+                <w:rPr>
+                  <w:rStyle w:val="Hyperlink"/>
+                </w:rPr>
+                <w:t>https://www.linkedin.c</w:t>
+              </w:r>
+              <w:r>
+                <w:rPr>
+                  <w:rStyle w:val="Hyperlink"/>
+                </w:rPr>
+                <w:t>o</w:t>
+              </w:r>
+              <w:r>
+                <w:rPr>
+                  <w:rStyle w:val="Hyperlink"/>
+                </w:rPr>
+                <w:t>m/in/samil-abud/</w:t>
+              </w:r>
+            </w:hyperlink>
+          </w:p>
+          <w:p>
+            <w:r>
+              <w:rPr>
+                <w:b/>
+                <w:bCs/>
+              </w:rPr>
+              <w:t>Portfolio</w:t>
+            </w:r>
+            <w:r>
+              <w:t xml:space="preserve">: </w:t>
+            </w:r>
+            <w:hyperlink r:id="rId12" w:history="1">
+              <w:r>
+                <w:rPr>
+                  <w:rStyle w:val="Hyperlink"/>
+                </w:rPr>
+                <w:t>https://samilabud.netlify.app/</w:t>
+              </w:r>
+            </w:hyperlink>
+          </w:p>
+        </w:tc>
+      </w:tr>
+      <w:tr>
+        <w:tc>
+          <w:tcPr>
+            <w:tcW w:w="1710" w:type="dxa"/>
+            <w:tcBorders>
+              <w:top w:val="single" w:sz="4" w:space="0" w:color="auto"/>
+            </w:tcBorders>
+          </w:tcPr>
+          <w:p>
+            <w:pPr>
+              <w:pStyle w:val="Heading2"/>
+            </w:pPr>
+            <w:r>
+              <w:t>References</w:t>
             </w:r>
           </w:p>
-          <w:p/>
+        </w:tc>
+        <w:tc>
+          <w:tcPr>
+            <w:tcW w:w="720" w:type="dxa"/>
+          </w:tcPr>
+          <w:p>
+            <w:pPr>
+              <w:tabs>
+                <w:tab w:val="left" w:pos="0"/>
+                <w:tab w:val="decimal" w:pos="5040"/>
+                <w:tab w:val="right" w:pos="9990"/>
+              </w:tabs>
+              <w:ind w:right="90"/>
+            </w:pPr>
+          </w:p>
+        </w:tc>
+        <w:tc>
+          <w:tcPr>
+            <w:tcW w:w="6920" w:type="dxa"/>
+            <w:gridSpan w:val="2"/>
+          </w:tcPr>
+          <w:p>
+            <w:r>
+              <w:t>Available upon request.</w:t>
+            </w:r>
+          </w:p>
         </w:tc>
       </w:tr>
     </w:tbl>
@@ -1258,7 +1732,7 @@
   <w:abstractNum w:abstractNumId="9" w15:restartNumberingAfterBreak="0">
     <w:nsid w:val="FFFFFF89"/>
     <w:multiLevelType w:val="singleLevel"/>
-    <w:tmpl w:val="7F542DD2"/>
+    <w:tmpl w:val="D8BAF7D0"/>
     <w:lvl w:ilvl="0">
       <w:start w:val="1"/>
       <w:numFmt w:val="bullet"/>
@@ -1266,7 +1740,10 @@
       <w:lvlText w:val=""/>
       <w:lvlJc w:val="left"/>
       <w:pPr>
-        <w:ind w:left="648" w:hanging="360"/>
+        <w:tabs>
+          <w:tab w:val="num" w:pos="360"/>
+        </w:tabs>
+        <w:ind w:left="360" w:hanging="360"/>
       </w:pPr>
       <w:rPr>
         <w:rFonts w:ascii="Symbol" w:hAnsi="Symbol" w:hint="default"/>
@@ -2578,6 +3055,9 @@
   </w:num>
   <w:num w:numId="21" w16cid:durableId="427123028">
     <w:abstractNumId w:val="14"/>
+  </w:num>
+  <w:num w:numId="22" w16cid:durableId="2038964802">
+    <w:abstractNumId w:val="9"/>
   </w:num>
 </w:numbering>
 </file>
@@ -13428,7 +13908,11 @@
       <w:numPr>
         <w:numId w:val="2"/>
       </w:numPr>
+      <w:tabs>
+        <w:tab w:val="clear" w:pos="360"/>
+      </w:tabs>
       <w:spacing w:after="120"/>
+      <w:ind w:left="648"/>
       <w:contextualSpacing/>
     </w:pPr>
   </w:style>
@@ -27385,6 +27869,8 @@
     <w:rsidRoot w:val="000F0A29"/>
     <w:rsid w:val="000F0A29"/>
     <w:rsid w:val="00116DF7"/>
+    <w:rsid w:val="00402F7A"/>
+    <w:rsid w:val="009210CA"/>
   </w:rsids>
   <m:mathPr>
     <m:mathFont m:val="Cambria Math"/>
@@ -27831,114 +28317,20 @@
     <w:semiHidden/>
     <w:unhideWhenUsed/>
   </w:style>
-  <w:style w:type="paragraph" w:customStyle="1" w:styleId="36D07B092349A24BA55149549567B066">
-    <w:name w:val="36D07B092349A24BA55149549567B066"/>
-  </w:style>
-  <w:style w:type="paragraph" w:customStyle="1" w:styleId="F86F2C3A6491E644A2DC363008980082">
-    <w:name w:val="F86F2C3A6491E644A2DC363008980082"/>
-  </w:style>
-  <w:style w:type="paragraph" w:customStyle="1" w:styleId="281F7B511739D64DB9F4039B5827BCD7">
-    <w:name w:val="281F7B511739D64DB9F4039B5827BCD7"/>
-  </w:style>
-  <w:style w:type="paragraph" w:customStyle="1" w:styleId="38278556A06F384AA1E9CA1B0A7D63CD">
-    <w:name w:val="38278556A06F384AA1E9CA1B0A7D63CD"/>
-  </w:style>
-  <w:style w:type="paragraph" w:customStyle="1" w:styleId="F571B01515E77C469136C822A2851171">
-    <w:name w:val="F571B01515E77C469136C822A2851171"/>
-  </w:style>
-  <w:style w:type="paragraph" w:customStyle="1" w:styleId="8BFBA89D0452BC44B9BB99CEE6EB6CF8">
-    <w:name w:val="8BFBA89D0452BC44B9BB99CEE6EB6CF8"/>
-  </w:style>
   <w:style w:type="paragraph" w:customStyle="1" w:styleId="2049AA7175FDFE49A5AEC062B191DDEB">
     <w:name w:val="2049AA7175FDFE49A5AEC062B191DDEB"/>
   </w:style>
-  <w:style w:type="paragraph" w:customStyle="1" w:styleId="1DFA1CB685E31449B18C52BE871E1D8C">
-    <w:name w:val="1DFA1CB685E31449B18C52BE871E1D8C"/>
-  </w:style>
   <w:style w:type="paragraph" w:customStyle="1" w:styleId="78C5A5E42FD0DE40AA3B6B3C3581D0DE">
     <w:name w:val="78C5A5E42FD0DE40AA3B6B3C3581D0DE"/>
   </w:style>
-  <w:style w:type="paragraph" w:customStyle="1" w:styleId="558F471E1E76F347A77F3678CA2EB8B8">
-    <w:name w:val="558F471E1E76F347A77F3678CA2EB8B8"/>
-  </w:style>
   <w:style w:type="paragraph" w:customStyle="1" w:styleId="089AB96AE0BE1D4393BAB0C68FF2123D">
     <w:name w:val="089AB96AE0BE1D4393BAB0C68FF2123D"/>
   </w:style>
-  <w:style w:type="paragraph" w:customStyle="1" w:styleId="C7976548B28FC14CBB7CDDFD34868F05">
-    <w:name w:val="C7976548B28FC14CBB7CDDFD34868F05"/>
-  </w:style>
-  <w:style w:type="paragraph" w:customStyle="1" w:styleId="0E9F11EF85A8C94F9FE55DC362C04E0C">
-    <w:name w:val="0E9F11EF85A8C94F9FE55DC362C04E0C"/>
-  </w:style>
-  <w:style w:type="paragraph" w:customStyle="1" w:styleId="A99DC9F761E3334CB3401E9ACA7D549A">
-    <w:name w:val="A99DC9F761E3334CB3401E9ACA7D549A"/>
-  </w:style>
-  <w:style w:type="paragraph" w:customStyle="1" w:styleId="ABD5FD98C05A24429B34BFD30ABE3B43">
-    <w:name w:val="ABD5FD98C05A24429B34BFD30ABE3B43"/>
-  </w:style>
-  <w:style w:type="paragraph" w:customStyle="1" w:styleId="AF80227CFA85404CB9BDDF1C1B9F9923">
-    <w:name w:val="AF80227CFA85404CB9BDDF1C1B9F9923"/>
-  </w:style>
-  <w:style w:type="paragraph" w:customStyle="1" w:styleId="CDAD7F01CD5D544A80A9EE363AE51397">
-    <w:name w:val="CDAD7F01CD5D544A80A9EE363AE51397"/>
-  </w:style>
-  <w:style w:type="paragraph" w:customStyle="1" w:styleId="7F4DA011ED3EC141B695D53B58238CB5">
-    <w:name w:val="7F4DA011ED3EC141B695D53B58238CB5"/>
-  </w:style>
-  <w:style w:type="paragraph" w:customStyle="1" w:styleId="7360E757DB283F4997E958EFF1F663F9">
-    <w:name w:val="7360E757DB283F4997E958EFF1F663F9"/>
-  </w:style>
-  <w:style w:type="paragraph" w:customStyle="1" w:styleId="C2AAA5D68523934B83B47F4A37D02CD5">
-    <w:name w:val="C2AAA5D68523934B83B47F4A37D02CD5"/>
-  </w:style>
-  <w:style w:type="paragraph" w:customStyle="1" w:styleId="C84D83AAC532DA478B748249E9276432">
-    <w:name w:val="C84D83AAC532DA478B748249E9276432"/>
-  </w:style>
   <w:style w:type="paragraph" w:customStyle="1" w:styleId="65E171C67CEBD74ABA95B95F1F36A17E">
     <w:name w:val="65E171C67CEBD74ABA95B95F1F36A17E"/>
   </w:style>
-  <w:style w:type="paragraph" w:customStyle="1" w:styleId="4FB68801670FEF4FA5D3FEA69EE0572B">
-    <w:name w:val="4FB68801670FEF4FA5D3FEA69EE0572B"/>
-  </w:style>
-  <w:style w:type="paragraph" w:customStyle="1" w:styleId="87D38F24DF3A3846954B095A61ECE4D7">
-    <w:name w:val="87D38F24DF3A3846954B095A61ECE4D7"/>
-  </w:style>
-  <w:style w:type="paragraph" w:customStyle="1" w:styleId="8C5E35753B34894EBFEF129AF3BF0D4C">
-    <w:name w:val="8C5E35753B34894EBFEF129AF3BF0D4C"/>
-  </w:style>
-  <w:style w:type="paragraph" w:customStyle="1" w:styleId="237B0300F704744A821311D95F5B4BD7">
-    <w:name w:val="237B0300F704744A821311D95F5B4BD7"/>
-  </w:style>
-  <w:style w:type="paragraph" w:customStyle="1" w:styleId="19867107472AB14297DBD349A303F300">
-    <w:name w:val="19867107472AB14297DBD349A303F300"/>
-  </w:style>
-  <w:style w:type="paragraph" w:customStyle="1" w:styleId="F7A71BE0740CBF40B75198B56F553B05">
-    <w:name w:val="F7A71BE0740CBF40B75198B56F553B05"/>
-  </w:style>
   <w:style w:type="paragraph" w:customStyle="1" w:styleId="781BCD3A95EEA84A86C16BB2B52FF202">
     <w:name w:val="781BCD3A95EEA84A86C16BB2B52FF202"/>
-  </w:style>
-  <w:style w:type="paragraph" w:customStyle="1" w:styleId="045C604FCCF7014AA00500C8DBB7EED8">
-    <w:name w:val="045C604FCCF7014AA00500C8DBB7EED8"/>
-  </w:style>
-  <w:style w:type="paragraph" w:customStyle="1" w:styleId="C713F21E7AEEBB469E5E95570646BDF4">
-    <w:name w:val="C713F21E7AEEBB469E5E95570646BDF4"/>
-  </w:style>
-  <w:style w:type="paragraph" w:customStyle="1" w:styleId="80FBE4078EC9E448AFAF7050465FE458">
-    <w:name w:val="80FBE4078EC9E448AFAF7050465FE458"/>
-  </w:style>
-  <w:style w:type="paragraph" w:customStyle="1" w:styleId="19AD9830FA3C5543B9B0D50B76A65C2D">
-    <w:name w:val="19AD9830FA3C5543B9B0D50B76A65C2D"/>
-  </w:style>
-  <w:style w:type="paragraph" w:customStyle="1" w:styleId="C75C0B031C6ED549BF60FE5856468A29">
-    <w:name w:val="C75C0B031C6ED549BF60FE5856468A29"/>
-  </w:style>
-  <w:style w:type="paragraph" w:customStyle="1" w:styleId="5B9FE7D15A3A4247B1396DEC7EA54A97">
-    <w:name w:val="5B9FE7D15A3A4247B1396DEC7EA54A97"/>
-  </w:style>
-  <w:style w:type="paragraph" w:customStyle="1" w:styleId="88051CC2CC971D4CA4AFDB5F507CE001">
-    <w:name w:val="88051CC2CC971D4CA4AFDB5F507CE001"/>
-    <w:rsid w:val="000F0A29"/>
   </w:style>
 </w:styles>
 </file>
@@ -28236,12 +28628,23 @@
 </file>
 
 <file path=customXml/item1.xml><?xml version="1.0" encoding="utf-8"?>
-<?mso-contentType ?>
-<FormTemplates xmlns="http://schemas.microsoft.com/sharepoint/v3/contenttype/forms">
-  <Display>DocumentLibraryForm</Display>
-  <Edit>DocumentLibraryForm</Edit>
-  <New>DocumentLibraryForm</New>
-</FormTemplates>
+<p:properties xmlns:p="http://schemas.microsoft.com/office/2006/metadata/properties" xmlns:xsi="http://www.w3.org/2001/XMLSchema-instance" xmlns:pc="http://schemas.microsoft.com/office/infopath/2007/PartnerControls">
+  <documentManagement>
+    <_ip_UnifiedCompliancePolicyUIAction xmlns="http://schemas.microsoft.com/sharepoint/v3" xsi:nil="true"/>
+    <Image xmlns="71af3243-3dd4-4a8d-8c0d-dd76da1f02a5">
+      <Url xsi:nil="true"/>
+      <Description xsi:nil="true"/>
+    </Image>
+    <Status xmlns="71af3243-3dd4-4a8d-8c0d-dd76da1f02a5">Not started</Status>
+    <Background xmlns="71af3243-3dd4-4a8d-8c0d-dd76da1f02a5">false</Background>
+    <_ip_UnifiedCompliancePolicyProperties xmlns="http://schemas.microsoft.com/sharepoint/v3" xsi:nil="true"/>
+    <ImageTagsTaxHTField xmlns="71af3243-3dd4-4a8d-8c0d-dd76da1f02a5">
+      <Terms xmlns="http://schemas.microsoft.com/office/infopath/2007/PartnerControls"/>
+    </ImageTagsTaxHTField>
+    <TaxCatchAll xmlns="230e9df3-be65-4c73-a93b-d1236ebd677e" xsi:nil="true"/>
+    <MediaServiceKeyPoints xmlns="71af3243-3dd4-4a8d-8c0d-dd76da1f02a5" xsi:nil="true"/>
+  </documentManagement>
+</p:properties>
 </file>
 
 <file path=customXml/item2.xml><?xml version="1.0" encoding="utf-8"?>
@@ -28545,29 +28948,22 @@
 </file>
 
 <file path=customXml/item3.xml><?xml version="1.0" encoding="utf-8"?>
-<p:properties xmlns:p="http://schemas.microsoft.com/office/2006/metadata/properties" xmlns:xsi="http://www.w3.org/2001/XMLSchema-instance" xmlns:pc="http://schemas.microsoft.com/office/infopath/2007/PartnerControls">
-  <documentManagement>
-    <_ip_UnifiedCompliancePolicyUIAction xmlns="http://schemas.microsoft.com/sharepoint/v3" xsi:nil="true"/>
-    <Image xmlns="71af3243-3dd4-4a8d-8c0d-dd76da1f02a5">
-      <Url xsi:nil="true"/>
-      <Description xsi:nil="true"/>
-    </Image>
-    <Status xmlns="71af3243-3dd4-4a8d-8c0d-dd76da1f02a5">Not started</Status>
-    <Background xmlns="71af3243-3dd4-4a8d-8c0d-dd76da1f02a5">false</Background>
-    <_ip_UnifiedCompliancePolicyProperties xmlns="http://schemas.microsoft.com/sharepoint/v3" xsi:nil="true"/>
-    <ImageTagsTaxHTField xmlns="71af3243-3dd4-4a8d-8c0d-dd76da1f02a5">
-      <Terms xmlns="http://schemas.microsoft.com/office/infopath/2007/PartnerControls"/>
-    </ImageTagsTaxHTField>
-    <TaxCatchAll xmlns="230e9df3-be65-4c73-a93b-d1236ebd677e" xsi:nil="true"/>
-    <MediaServiceKeyPoints xmlns="71af3243-3dd4-4a8d-8c0d-dd76da1f02a5" xsi:nil="true"/>
-  </documentManagement>
-</p:properties>
+<?mso-contentType ?>
+<FormTemplates xmlns="http://schemas.microsoft.com/sharepoint/v3/contenttype/forms">
+  <Display>DocumentLibraryForm</Display>
+  <Edit>DocumentLibraryForm</Edit>
+  <New>DocumentLibraryForm</New>
+</FormTemplates>
 </file>
 
 <file path=customXml/itemProps1.xml><?xml version="1.0" encoding="utf-8"?>
-<ds:datastoreItem xmlns:ds="http://schemas.openxmlformats.org/officeDocument/2006/customXml" ds:itemID="{36DD185F-AC00-4EEC-8B58-CF213FEE664A}">
+<ds:datastoreItem xmlns:ds="http://schemas.openxmlformats.org/officeDocument/2006/customXml" ds:itemID="{243AA046-F9E2-43A8-ADDA-8C87998AFC08}">
   <ds:schemaRefs>
-    <ds:schemaRef ds:uri="http://schemas.microsoft.com/sharepoint/v3/contenttype/forms"/>
+    <ds:schemaRef ds:uri="http://schemas.microsoft.com/office/2006/metadata/properties"/>
+    <ds:schemaRef ds:uri="http://schemas.microsoft.com/office/infopath/2007/PartnerControls"/>
+    <ds:schemaRef ds:uri="http://schemas.microsoft.com/sharepoint/v3"/>
+    <ds:schemaRef ds:uri="71af3243-3dd4-4a8d-8c0d-dd76da1f02a5"/>
+    <ds:schemaRef ds:uri="230e9df3-be65-4c73-a93b-d1236ebd677e"/>
   </ds:schemaRefs>
 </ds:datastoreItem>
 </file>
@@ -28594,13 +28990,9 @@
 </file>
 
 <file path=customXml/itemProps3.xml><?xml version="1.0" encoding="utf-8"?>
-<ds:datastoreItem xmlns:ds="http://schemas.openxmlformats.org/officeDocument/2006/customXml" ds:itemID="{243AA046-F9E2-43A8-ADDA-8C87998AFC08}">
+<ds:datastoreItem xmlns:ds="http://schemas.openxmlformats.org/officeDocument/2006/customXml" ds:itemID="{36DD185F-AC00-4EEC-8B58-CF213FEE664A}">
   <ds:schemaRefs>
-    <ds:schemaRef ds:uri="http://schemas.microsoft.com/office/2006/metadata/properties"/>
-    <ds:schemaRef ds:uri="http://schemas.microsoft.com/office/infopath/2007/PartnerControls"/>
-    <ds:schemaRef ds:uri="http://schemas.microsoft.com/sharepoint/v3"/>
-    <ds:schemaRef ds:uri="71af3243-3dd4-4a8d-8c0d-dd76da1f02a5"/>
-    <ds:schemaRef ds:uri="230e9df3-be65-4c73-a93b-d1236ebd677e"/>
+    <ds:schemaRef ds:uri="http://schemas.microsoft.com/sharepoint/v3/contenttype/forms"/>
   </ds:schemaRefs>
 </ds:datastoreItem>
 </file>

--- a/src/assets/Samil_Abud_Resume_2023.docx
+++ b/src/assets/Samil_Abud_Resume_2023.docx
@@ -352,7 +352,7 @@
       </w:tr>
       <w:tr>
         <w:trPr>
-          <w:trHeight w:val="4040"/>
+          <w:trHeight w:val="1610"/>
         </w:trPr>
         <w:tc>
           <w:tcPr>
@@ -409,6 +409,66 @@
               <w:pStyle w:val="Heading3"/>
             </w:pPr>
             <w:r>
+              <w:t>UPWork - Freelance</w:t>
+            </w:r>
+          </w:p>
+          <w:p>
+            <w:pPr>
+              <w:pStyle w:val="Heading2"/>
+            </w:pPr>
+            <w:r>
+              <w:t>Full-stack Web Developer (remote) | October 2023 – Current</w:t>
+            </w:r>
+          </w:p>
+          <w:p>
+            <w:pPr>
+              <w:pStyle w:val="ListParagraph"/>
+              <w:numPr>
+                <w:ilvl w:val="0"/>
+                <w:numId w:val="24"/>
+              </w:numPr>
+            </w:pPr>
+            <w:r>
+              <w:t xml:space="preserve">Working as freelance for startups like </w:t>
+            </w:r>
+            <w:hyperlink r:id="rId10" w:history="1">
+              <w:r>
+                <w:rPr>
+                  <w:rStyle w:val="Hyperlink"/>
+                </w:rPr>
+                <w:t>Expensify</w:t>
+              </w:r>
+            </w:hyperlink>
+            <w:r>
+              <w:t xml:space="preserve">, see my profile in: </w:t>
+            </w:r>
+            <w:hyperlink r:id="rId11" w:history="1">
+              <w:r>
+                <w:rPr>
+                  <w:rStyle w:val="Hyperlink"/>
+                </w:rPr>
+                <w:t>https://www.upwork.com/freelancers/samilabud</w:t>
+              </w:r>
+            </w:hyperlink>
+          </w:p>
+          <w:p>
+            <w:pPr>
+              <w:pStyle w:val="ListParagraph"/>
+              <w:numPr>
+                <w:ilvl w:val="0"/>
+                <w:numId w:val="24"/>
+              </w:numPr>
+            </w:pPr>
+            <w:r>
+              <w:t>Many collaborations / bug fixes in applications developed in React Native (with Chrome/Safari in mobile compatibility for Android and IOS, and Android and iPhone/IOS native apps), JavaScript Vanilla, Next.js Web Applications and NestJS services, React and Redux, Figma to HTML/CSS.</w:t>
+            </w:r>
+          </w:p>
+          <w:p/>
+          <w:p>
+            <w:pPr>
+              <w:pStyle w:val="Heading3"/>
+            </w:pPr>
+            <w:r>
               <w:t>BairesDev | Pinterest (US)</w:t>
             </w:r>
           </w:p>
@@ -416,6 +476,8 @@
             <w:pPr>
               <w:pStyle w:val="Heading2"/>
             </w:pPr>
+            <w:bookmarkStart w:id="0" w:name="OLE_LINK5"/>
+            <w:bookmarkStart w:id="1" w:name="OLE_LINK6"/>
             <w:r>
               <w:t>Full-stack Web Developer</w:t>
             </w:r>
@@ -429,12 +491,27 @@
               <w:t xml:space="preserve">| </w:t>
             </w:r>
             <w:r>
-              <w:t>October 2021 - Current</w:t>
+              <w:t xml:space="preserve">October 2021 </w:t>
+            </w:r>
+            <w:r>
+              <w:t>–</w:t>
+            </w:r>
+            <w:r>
+              <w:t xml:space="preserve"> </w:t>
+            </w:r>
+            <w:r>
+              <w:t>October 2023</w:t>
             </w:r>
           </w:p>
+          <w:bookmarkEnd w:id="0"/>
+          <w:bookmarkEnd w:id="1"/>
           <w:p>
             <w:pPr>
               <w:pStyle w:val="ListBullet"/>
+              <w:numPr>
+                <w:ilvl w:val="0"/>
+                <w:numId w:val="25"/>
+              </w:numPr>
             </w:pPr>
             <w:r>
               <w:t>D</w:t>
@@ -512,6 +589,10 @@
           <w:p>
             <w:pPr>
               <w:pStyle w:val="ListBullet"/>
+              <w:numPr>
+                <w:ilvl w:val="0"/>
+                <w:numId w:val="25"/>
+              </w:numPr>
             </w:pPr>
             <w:r>
               <w:t>Ensured seamless cross-browser compatibility and responsive design, resulting in a consistent user experience across all devices and browsers.</w:t>
@@ -547,13 +628,7 @@
               <w:t>JavaScript</w:t>
             </w:r>
             <w:r>
-              <w:t>, Gestalt</w:t>
-            </w:r>
-            <w:r>
-              <w:t>, AWS, Jenkins</w:t>
-            </w:r>
-            <w:r>
-              <w:t xml:space="preserve">. </w:t>
+              <w:t xml:space="preserve">, Gestalt, AWS, Jenkins. </w:t>
             </w:r>
           </w:p>
           <w:p>
@@ -597,6 +672,10 @@
           <w:p>
             <w:pPr>
               <w:pStyle w:val="ListBullet"/>
+              <w:numPr>
+                <w:ilvl w:val="0"/>
+                <w:numId w:val="26"/>
+              </w:numPr>
             </w:pPr>
             <w:r>
               <w:t>Design and implement internal solutions to financial and laundry department, main tasks executed in the project:</w:t>
@@ -605,7 +684,10 @@
           <w:p>
             <w:pPr>
               <w:pStyle w:val="ListBullet"/>
-              <w:ind w:left="1008"/>
+              <w:numPr>
+                <w:ilvl w:val="1"/>
+                <w:numId w:val="26"/>
+              </w:numPr>
             </w:pPr>
             <w:r>
               <w:t xml:space="preserve">Resolved </w:t>
@@ -632,7 +714,10 @@
           <w:p>
             <w:pPr>
               <w:pStyle w:val="ListBullet"/>
-              <w:ind w:left="1008"/>
+              <w:numPr>
+                <w:ilvl w:val="1"/>
+                <w:numId w:val="26"/>
+              </w:numPr>
             </w:pPr>
             <w:r>
               <w:t xml:space="preserve">Achieved a client satisfaction rating of </w:t>
@@ -647,8 +732,13 @@
           <w:p>
             <w:pPr>
               <w:pStyle w:val="ListBullet"/>
+              <w:numPr>
+                <w:ilvl w:val="0"/>
+                <w:numId w:val="26"/>
+              </w:numPr>
             </w:pPr>
             <w:r>
+              <w:lastRenderedPageBreak/>
               <w:t xml:space="preserve">Led a team of </w:t>
             </w:r>
             <w:r>
@@ -672,6 +762,9 @@
                 <w:numId w:val="0"/>
               </w:numPr>
               <w:ind w:left="648"/>
+              <w:rPr>
+                <w:lang w:bidi="en-US"/>
+              </w:rPr>
             </w:pPr>
             <w:r>
               <w:rPr>
@@ -861,7 +954,7 @@
       </w:tr>
       <w:tr>
         <w:trPr>
-          <w:trHeight w:val="1583"/>
+          <w:trHeight w:val="2195"/>
         </w:trPr>
         <w:tc>
           <w:tcPr>
@@ -905,7 +998,19 @@
               <w:pStyle w:val="ListParagraph"/>
               <w:numPr>
                 <w:ilvl w:val="0"/>
-                <w:numId w:val="18"/>
+                <w:numId w:val="27"/>
+              </w:numPr>
+            </w:pPr>
+            <w:r>
+              <w:t>2023-10 Complete React Developer in 2023 (w/ Redux, Hooks, TypeScript, GraphQL, Firebase)</w:t>
+            </w:r>
+          </w:p>
+          <w:p>
+            <w:pPr>
+              <w:pStyle w:val="ListParagraph"/>
+              <w:numPr>
+                <w:ilvl w:val="0"/>
+                <w:numId w:val="27"/>
               </w:numPr>
             </w:pPr>
             <w:r>
@@ -917,19 +1022,23 @@
               <w:pStyle w:val="ListParagraph"/>
               <w:numPr>
                 <w:ilvl w:val="0"/>
-                <w:numId w:val="18"/>
+                <w:numId w:val="27"/>
               </w:numPr>
             </w:pPr>
+            <w:bookmarkStart w:id="2" w:name="OLE_LINK1"/>
+            <w:bookmarkStart w:id="3" w:name="OLE_LINK2"/>
             <w:r>
               <w:t>2021-08 Complete React Developer in 2021 (w/ Redux, Hooks, GraphQL)</w:t>
             </w:r>
           </w:p>
+          <w:bookmarkEnd w:id="2"/>
+          <w:bookmarkEnd w:id="3"/>
           <w:p>
             <w:pPr>
               <w:pStyle w:val="ListParagraph"/>
               <w:numPr>
                 <w:ilvl w:val="0"/>
-                <w:numId w:val="18"/>
+                <w:numId w:val="27"/>
               </w:numPr>
             </w:pPr>
             <w:r>
@@ -941,7 +1050,7 @@
               <w:pStyle w:val="ListParagraph"/>
               <w:numPr>
                 <w:ilvl w:val="0"/>
-                <w:numId w:val="18"/>
+                <w:numId w:val="27"/>
               </w:numPr>
             </w:pPr>
             <w:r>
@@ -953,7 +1062,7 @@
               <w:pStyle w:val="ListParagraph"/>
               <w:numPr>
                 <w:ilvl w:val="0"/>
-                <w:numId w:val="18"/>
+                <w:numId w:val="27"/>
               </w:numPr>
             </w:pPr>
             <w:r>
@@ -964,7 +1073,7 @@
       </w:tr>
       <w:tr>
         <w:trPr>
-          <w:trHeight w:val="2600"/>
+          <w:trHeight w:val="2771"/>
         </w:trPr>
         <w:tc>
           <w:tcPr>
@@ -989,13 +1098,13 @@
               <mc:AlternateContent>
                 <mc:Choice Requires="wps">
                   <w:drawing>
-                    <wp:anchor distT="0" distB="0" distL="114300" distR="114300" simplePos="0" relativeHeight="251661312" behindDoc="1" locked="1" layoutInCell="1" allowOverlap="1" wp14:anchorId="086AF48D" wp14:editId="4A603278">
+                    <wp:anchor distT="0" distB="0" distL="114300" distR="114300" simplePos="0" relativeHeight="251661312" behindDoc="1" locked="1" layoutInCell="1" allowOverlap="1" wp14:anchorId="086AF48D" wp14:editId="0E4E30A8">
                       <wp:simplePos x="0" y="0"/>
                       <wp:positionH relativeFrom="page">
-                        <wp:posOffset>-1033780</wp:posOffset>
+                        <wp:posOffset>-974090</wp:posOffset>
                       </wp:positionH>
                       <wp:positionV relativeFrom="paragraph">
-                        <wp:posOffset>-1858010</wp:posOffset>
+                        <wp:posOffset>-3771900</wp:posOffset>
                       </wp:positionV>
                       <wp:extent cx="8041640" cy="11654155"/>
                       <wp:effectExtent l="0" t="0" r="0" b="4445"/>
@@ -1066,7 +1175,7 @@
                 </mc:Choice>
                 <mc:Fallback>
                   <w:pict>
-                    <v:rect w14:anchorId="0B2F6999" id="Rectangle 1" o:spid="_x0000_s1026" alt="&quot;&quot;" style="position:absolute;margin-left:-81.4pt;margin-top:-146.3pt;width:633.2pt;height:917.65pt;z-index:-251655168;visibility:visible;mso-wrap-style:square;mso-width-percent:0;mso-height-percent:0;mso-wrap-distance-left:9pt;mso-wrap-distance-top:0;mso-wrap-distance-right:9pt;mso-wrap-distance-bottom:0;mso-position-horizontal:absolute;mso-position-horizontal-relative:page;mso-position-vertical:absolute;mso-position-vertical-relative:text;mso-width-percent:0;mso-height-percent:0;mso-width-relative:margin;mso-height-relative:margin;v-text-anchor:middle" o:gfxdata="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" fillcolor="#eceae7 [340]" stroked="f" strokeweight="2pt">
+                    <v:rect w14:anchorId="4C417BC3" id="Rectangle 1" o:spid="_x0000_s1026" alt="&quot;&quot;" style="position:absolute;margin-left:-76.7pt;margin-top:-297pt;width:633.2pt;height:917.65pt;z-index:-251655168;visibility:visible;mso-wrap-style:square;mso-width-percent:0;mso-height-percent:0;mso-wrap-distance-left:9pt;mso-wrap-distance-top:0;mso-wrap-distance-right:9pt;mso-wrap-distance-bottom:0;mso-position-horizontal:absolute;mso-position-horizontal-relative:page;mso-position-vertical:absolute;mso-position-vertical-relative:text;mso-width-percent:0;mso-height-percent:0;mso-width-relative:margin;mso-height-relative:margin;v-text-anchor:middle" o:gfxdata="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" fillcolor="#eceae7 [340]" stroked="f" strokeweight="2pt">
                       <w10:wrap anchorx="page"/>
                       <w10:anchorlock/>
                     </v:rect>
@@ -1108,28 +1217,19 @@
               <w:t xml:space="preserve"> HTML5, CSS3, JavaScript, </w:t>
             </w:r>
             <w:r>
-              <w:t>TypeScript</w:t>
+              <w:t xml:space="preserve">TypeScript, </w:t>
             </w:r>
             <w:r>
-              <w:t xml:space="preserve">, </w:t>
+              <w:t xml:space="preserve">Next.js, </w:t>
             </w:r>
             <w:r>
-              <w:t>Flow</w:t>
-            </w:r>
-            <w:r>
-              <w:t xml:space="preserve">, </w:t>
+              <w:t xml:space="preserve">Flow, </w:t>
             </w:r>
             <w:r>
               <w:t>React, Redux, jQuery</w:t>
             </w:r>
             <w:r>
-              <w:t xml:space="preserve">, </w:t>
-            </w:r>
-            <w:r>
-              <w:t>Tailwind</w:t>
-            </w:r>
-            <w:r>
-              <w:t xml:space="preserve">, </w:t>
+              <w:t xml:space="preserve">, Tailwind, </w:t>
             </w:r>
             <w:r>
               <w:t>React JS</w:t>
@@ -1141,10 +1241,13 @@
               <w:t>React Native</w:t>
             </w:r>
             <w:r>
+              <w:t>, JSX</w:t>
+            </w:r>
+            <w:r>
               <w:t xml:space="preserve">, </w:t>
             </w:r>
             <w:r>
-              <w:t>JSX</w:t>
+              <w:t>Pixel Perfect</w:t>
             </w:r>
             <w:r>
               <w:t>.</w:t>
@@ -1159,7 +1262,31 @@
               <w:t>Back-end Technologies:</w:t>
             </w:r>
             <w:r>
-              <w:t xml:space="preserve"> Node.js, Express.js, MongoDB, SQL, RESTful APIs</w:t>
+              <w:t xml:space="preserve"> </w:t>
+            </w:r>
+            <w:r>
+              <w:t xml:space="preserve">NestJS, </w:t>
+            </w:r>
+            <w:r>
+              <w:t>Node.js, Express.js,</w:t>
+            </w:r>
+            <w:r>
+              <w:t xml:space="preserve"> MySQL,</w:t>
+            </w:r>
+            <w:r>
+              <w:t xml:space="preserve"> MongoDB,</w:t>
+            </w:r>
+            <w:r>
+              <w:t xml:space="preserve"> </w:t>
+            </w:r>
+            <w:r>
+              <w:t>Mongoose</w:t>
+            </w:r>
+            <w:r>
+              <w:t>,</w:t>
+            </w:r>
+            <w:r>
+              <w:t xml:space="preserve"> SQL, RESTful APIs</w:t>
             </w:r>
             <w:r>
               <w:t>, Python, Django.</w:t>
@@ -1189,7 +1316,13 @@
               <w:t xml:space="preserve"> MySQL, PostgreSQL</w:t>
             </w:r>
             <w:r>
-              <w:t>, SQL Server, Oracle</w:t>
+              <w:t xml:space="preserve">, </w:t>
+            </w:r>
+            <w:r>
+              <w:t xml:space="preserve">MongoDB, </w:t>
+            </w:r>
+            <w:r>
+              <w:t>SQL Server, Oracle</w:t>
             </w:r>
           </w:p>
           <w:p>
@@ -1219,10 +1352,7 @@
               <w:t xml:space="preserve"> Visual Studio Code, Sublime Text, Postman</w:t>
             </w:r>
             <w:r>
-              <w:t xml:space="preserve">, </w:t>
-            </w:r>
-            <w:r>
-              <w:t>Figma</w:t>
+              <w:t>, Figma</w:t>
             </w:r>
           </w:p>
           <w:p>
@@ -1237,10 +1367,7 @@
               <w:t xml:space="preserve"> Agile/Scrum</w:t>
             </w:r>
             <w:r>
-              <w:t xml:space="preserve">, </w:t>
-            </w:r>
-            <w:r>
-              <w:t>Jira</w:t>
+              <w:t>, Jira</w:t>
             </w:r>
           </w:p>
           <w:p>
@@ -1255,10 +1382,7 @@
               <w:t xml:space="preserve"> Jest, </w:t>
             </w:r>
             <w:r>
-              <w:t>RTL</w:t>
-            </w:r>
-            <w:r>
-              <w:t xml:space="preserve">, Cypress, </w:t>
+              <w:t xml:space="preserve">RTL, Cypress, </w:t>
             </w:r>
             <w:r>
               <w:t>Enzyme</w:t>
@@ -1385,7 +1509,7 @@
             <w:r>
               <w:t xml:space="preserve">: </w:t>
             </w:r>
-            <w:hyperlink r:id="rId10" w:history="1">
+            <w:hyperlink r:id="rId12" w:history="1">
               <w:r>
                 <w:rPr>
                   <w:rStyle w:val="Hyperlink"/>
@@ -1405,42 +1529,40 @@
             <w:r>
               <w:t xml:space="preserve">: </w:t>
             </w:r>
-            <w:hyperlink r:id="rId11" w:history="1">
+            <w:hyperlink r:id="rId13" w:history="1">
               <w:r>
                 <w:rPr>
                   <w:rStyle w:val="Hyperlink"/>
                 </w:rPr>
-                <w:t>https://www.linkedin.c</w:t>
-              </w:r>
-              <w:r>
-                <w:rPr>
-                  <w:rStyle w:val="Hyperlink"/>
-                </w:rPr>
-                <w:t>o</w:t>
-              </w:r>
-              <w:r>
-                <w:rPr>
-                  <w:rStyle w:val="Hyperlink"/>
-                </w:rPr>
-                <w:t>m/in/samil-abud/</w:t>
+                <w:t>https://www.linkedin.com/in/samil-abud/</w:t>
               </w:r>
             </w:hyperlink>
           </w:p>
           <w:p>
+            <w:pPr>
+              <w:rPr>
+                <w:lang w:val="es-ES"/>
+              </w:rPr>
+            </w:pPr>
             <w:r>
               <w:rPr>
                 <w:b/>
                 <w:bCs/>
+                <w:lang w:val="es-ES"/>
               </w:rPr>
               <w:t>Portfolio</w:t>
             </w:r>
             <w:r>
+              <w:rPr>
+                <w:lang w:val="es-ES"/>
+              </w:rPr>
               <w:t xml:space="preserve">: </w:t>
             </w:r>
-            <w:hyperlink r:id="rId12" w:history="1">
+            <w:hyperlink r:id="rId14" w:history="1">
               <w:r>
                 <w:rPr>
                   <w:rStyle w:val="Hyperlink"/>
+                  <w:lang w:val="es-ES"/>
                 </w:rPr>
                 <w:t>https://samilabud.netlify.app/</w:t>
               </w:r>
@@ -1864,6 +1986,119 @@
     </w:lvl>
   </w:abstractNum>
   <w:abstractNum w:abstractNumId="11" w15:restartNumberingAfterBreak="0">
+    <w:nsid w:val="080C669F"/>
+    <w:multiLevelType w:val="hybridMultilevel"/>
+    <w:tmpl w:val="6394A6D4"/>
+    <w:lvl w:ilvl="0" w:tplc="04090003">
+      <w:start w:val="1"/>
+      <w:numFmt w:val="bullet"/>
+      <w:lvlText w:val="o"/>
+      <w:lvlJc w:val="left"/>
+      <w:pPr>
+        <w:ind w:left="720" w:hanging="360"/>
+      </w:pPr>
+      <w:rPr>
+        <w:rFonts w:ascii="Courier New" w:hAnsi="Courier New" w:cs="Courier New" w:hint="default"/>
+      </w:rPr>
+    </w:lvl>
+    <w:lvl w:ilvl="1" w:tplc="04090003" w:tentative="1">
+      <w:start w:val="1"/>
+      <w:numFmt w:val="bullet"/>
+      <w:lvlText w:val="o"/>
+      <w:lvlJc w:val="left"/>
+      <w:pPr>
+        <w:ind w:left="1440" w:hanging="360"/>
+      </w:pPr>
+      <w:rPr>
+        <w:rFonts w:ascii="Courier New" w:hAnsi="Courier New" w:cs="Courier New" w:hint="default"/>
+      </w:rPr>
+    </w:lvl>
+    <w:lvl w:ilvl="2" w:tplc="04090005" w:tentative="1">
+      <w:start w:val="1"/>
+      <w:numFmt w:val="bullet"/>
+      <w:lvlText w:val=""/>
+      <w:lvlJc w:val="left"/>
+      <w:pPr>
+        <w:ind w:left="2160" w:hanging="360"/>
+      </w:pPr>
+      <w:rPr>
+        <w:rFonts w:ascii="Wingdings" w:hAnsi="Wingdings" w:hint="default"/>
+      </w:rPr>
+    </w:lvl>
+    <w:lvl w:ilvl="3" w:tplc="04090001" w:tentative="1">
+      <w:start w:val="1"/>
+      <w:numFmt w:val="bullet"/>
+      <w:lvlText w:val=""/>
+      <w:lvlJc w:val="left"/>
+      <w:pPr>
+        <w:ind w:left="2880" w:hanging="360"/>
+      </w:pPr>
+      <w:rPr>
+        <w:rFonts w:ascii="Symbol" w:hAnsi="Symbol" w:hint="default"/>
+      </w:rPr>
+    </w:lvl>
+    <w:lvl w:ilvl="4" w:tplc="04090003" w:tentative="1">
+      <w:start w:val="1"/>
+      <w:numFmt w:val="bullet"/>
+      <w:lvlText w:val="o"/>
+      <w:lvlJc w:val="left"/>
+      <w:pPr>
+        <w:ind w:left="3600" w:hanging="360"/>
+      </w:pPr>
+      <w:rPr>
+        <w:rFonts w:ascii="Courier New" w:hAnsi="Courier New" w:cs="Courier New" w:hint="default"/>
+      </w:rPr>
+    </w:lvl>
+    <w:lvl w:ilvl="5" w:tplc="04090005" w:tentative="1">
+      <w:start w:val="1"/>
+      <w:numFmt w:val="bullet"/>
+      <w:lvlText w:val=""/>
+      <w:lvlJc w:val="left"/>
+      <w:pPr>
+        <w:ind w:left="4320" w:hanging="360"/>
+      </w:pPr>
+      <w:rPr>
+        <w:rFonts w:ascii="Wingdings" w:hAnsi="Wingdings" w:hint="default"/>
+      </w:rPr>
+    </w:lvl>
+    <w:lvl w:ilvl="6" w:tplc="04090001" w:tentative="1">
+      <w:start w:val="1"/>
+      <w:numFmt w:val="bullet"/>
+      <w:lvlText w:val=""/>
+      <w:lvlJc w:val="left"/>
+      <w:pPr>
+        <w:ind w:left="5040" w:hanging="360"/>
+      </w:pPr>
+      <w:rPr>
+        <w:rFonts w:ascii="Symbol" w:hAnsi="Symbol" w:hint="default"/>
+      </w:rPr>
+    </w:lvl>
+    <w:lvl w:ilvl="7" w:tplc="04090003" w:tentative="1">
+      <w:start w:val="1"/>
+      <w:numFmt w:val="bullet"/>
+      <w:lvlText w:val="o"/>
+      <w:lvlJc w:val="left"/>
+      <w:pPr>
+        <w:ind w:left="5760" w:hanging="360"/>
+      </w:pPr>
+      <w:rPr>
+        <w:rFonts w:ascii="Courier New" w:hAnsi="Courier New" w:cs="Courier New" w:hint="default"/>
+      </w:rPr>
+    </w:lvl>
+    <w:lvl w:ilvl="8" w:tplc="04090005" w:tentative="1">
+      <w:start w:val="1"/>
+      <w:numFmt w:val="bullet"/>
+      <w:lvlText w:val=""/>
+      <w:lvlJc w:val="left"/>
+      <w:pPr>
+        <w:ind w:left="6480" w:hanging="360"/>
+      </w:pPr>
+      <w:rPr>
+        <w:rFonts w:ascii="Wingdings" w:hAnsi="Wingdings" w:hint="default"/>
+      </w:rPr>
+    </w:lvl>
+  </w:abstractNum>
+  <w:abstractNum w:abstractNumId="12" w15:restartNumberingAfterBreak="0">
     <w:nsid w:val="0AF931EC"/>
     <w:multiLevelType w:val="hybridMultilevel"/>
     <w:tmpl w:val="C4404348"/>
@@ -1976,7 +2211,7 @@
       </w:rPr>
     </w:lvl>
   </w:abstractNum>
-  <w:abstractNum w:abstractNumId="12" w15:restartNumberingAfterBreak="0">
+  <w:abstractNum w:abstractNumId="13" w15:restartNumberingAfterBreak="0">
     <w:nsid w:val="17362301"/>
     <w:multiLevelType w:val="hybridMultilevel"/>
     <w:tmpl w:val="3344092E"/>
@@ -2089,7 +2324,7 @@
       </w:rPr>
     </w:lvl>
   </w:abstractNum>
-  <w:abstractNum w:abstractNumId="13" w15:restartNumberingAfterBreak="0">
+  <w:abstractNum w:abstractNumId="14" w15:restartNumberingAfterBreak="0">
     <w:nsid w:val="1A1248AB"/>
     <w:multiLevelType w:val="hybridMultilevel"/>
     <w:tmpl w:val="6A141A20"/>
@@ -2202,7 +2437,120 @@
       </w:rPr>
     </w:lvl>
   </w:abstractNum>
-  <w:abstractNum w:abstractNumId="14" w15:restartNumberingAfterBreak="0">
+  <w:abstractNum w:abstractNumId="15" w15:restartNumberingAfterBreak="0">
+    <w:nsid w:val="1FD0330B"/>
+    <w:multiLevelType w:val="hybridMultilevel"/>
+    <w:tmpl w:val="DE6C708E"/>
+    <w:lvl w:ilvl="0" w:tplc="04090003">
+      <w:start w:val="1"/>
+      <w:numFmt w:val="bullet"/>
+      <w:lvlText w:val="o"/>
+      <w:lvlJc w:val="left"/>
+      <w:pPr>
+        <w:ind w:left="360" w:hanging="360"/>
+      </w:pPr>
+      <w:rPr>
+        <w:rFonts w:ascii="Courier New" w:hAnsi="Courier New" w:cs="Courier New" w:hint="default"/>
+      </w:rPr>
+    </w:lvl>
+    <w:lvl w:ilvl="1" w:tplc="04090003" w:tentative="1">
+      <w:start w:val="1"/>
+      <w:numFmt w:val="bullet"/>
+      <w:lvlText w:val="o"/>
+      <w:lvlJc w:val="left"/>
+      <w:pPr>
+        <w:ind w:left="1080" w:hanging="360"/>
+      </w:pPr>
+      <w:rPr>
+        <w:rFonts w:ascii="Courier New" w:hAnsi="Courier New" w:cs="Courier New" w:hint="default"/>
+      </w:rPr>
+    </w:lvl>
+    <w:lvl w:ilvl="2" w:tplc="04090005" w:tentative="1">
+      <w:start w:val="1"/>
+      <w:numFmt w:val="bullet"/>
+      <w:lvlText w:val=""/>
+      <w:lvlJc w:val="left"/>
+      <w:pPr>
+        <w:ind w:left="1800" w:hanging="360"/>
+      </w:pPr>
+      <w:rPr>
+        <w:rFonts w:ascii="Wingdings" w:hAnsi="Wingdings" w:hint="default"/>
+      </w:rPr>
+    </w:lvl>
+    <w:lvl w:ilvl="3" w:tplc="04090001" w:tentative="1">
+      <w:start w:val="1"/>
+      <w:numFmt w:val="bullet"/>
+      <w:lvlText w:val=""/>
+      <w:lvlJc w:val="left"/>
+      <w:pPr>
+        <w:ind w:left="2520" w:hanging="360"/>
+      </w:pPr>
+      <w:rPr>
+        <w:rFonts w:ascii="Symbol" w:hAnsi="Symbol" w:hint="default"/>
+      </w:rPr>
+    </w:lvl>
+    <w:lvl w:ilvl="4" w:tplc="04090003" w:tentative="1">
+      <w:start w:val="1"/>
+      <w:numFmt w:val="bullet"/>
+      <w:lvlText w:val="o"/>
+      <w:lvlJc w:val="left"/>
+      <w:pPr>
+        <w:ind w:left="3240" w:hanging="360"/>
+      </w:pPr>
+      <w:rPr>
+        <w:rFonts w:ascii="Courier New" w:hAnsi="Courier New" w:cs="Courier New" w:hint="default"/>
+      </w:rPr>
+    </w:lvl>
+    <w:lvl w:ilvl="5" w:tplc="04090005" w:tentative="1">
+      <w:start w:val="1"/>
+      <w:numFmt w:val="bullet"/>
+      <w:lvlText w:val=""/>
+      <w:lvlJc w:val="left"/>
+      <w:pPr>
+        <w:ind w:left="3960" w:hanging="360"/>
+      </w:pPr>
+      <w:rPr>
+        <w:rFonts w:ascii="Wingdings" w:hAnsi="Wingdings" w:hint="default"/>
+      </w:rPr>
+    </w:lvl>
+    <w:lvl w:ilvl="6" w:tplc="04090001" w:tentative="1">
+      <w:start w:val="1"/>
+      <w:numFmt w:val="bullet"/>
+      <w:lvlText w:val=""/>
+      <w:lvlJc w:val="left"/>
+      <w:pPr>
+        <w:ind w:left="4680" w:hanging="360"/>
+      </w:pPr>
+      <w:rPr>
+        <w:rFonts w:ascii="Symbol" w:hAnsi="Symbol" w:hint="default"/>
+      </w:rPr>
+    </w:lvl>
+    <w:lvl w:ilvl="7" w:tplc="04090003" w:tentative="1">
+      <w:start w:val="1"/>
+      <w:numFmt w:val="bullet"/>
+      <w:lvlText w:val="o"/>
+      <w:lvlJc w:val="left"/>
+      <w:pPr>
+        <w:ind w:left="5400" w:hanging="360"/>
+      </w:pPr>
+      <w:rPr>
+        <w:rFonts w:ascii="Courier New" w:hAnsi="Courier New" w:cs="Courier New" w:hint="default"/>
+      </w:rPr>
+    </w:lvl>
+    <w:lvl w:ilvl="8" w:tplc="04090005" w:tentative="1">
+      <w:start w:val="1"/>
+      <w:numFmt w:val="bullet"/>
+      <w:lvlText w:val=""/>
+      <w:lvlJc w:val="left"/>
+      <w:pPr>
+        <w:ind w:left="6120" w:hanging="360"/>
+      </w:pPr>
+      <w:rPr>
+        <w:rFonts w:ascii="Wingdings" w:hAnsi="Wingdings" w:hint="default"/>
+      </w:rPr>
+    </w:lvl>
+  </w:abstractNum>
+  <w:abstractNum w:abstractNumId="16" w15:restartNumberingAfterBreak="0">
     <w:nsid w:val="2F8E2593"/>
     <w:multiLevelType w:val="hybridMultilevel"/>
     <w:tmpl w:val="82BAB9BE"/>
@@ -2315,7 +2663,7 @@
       </w:rPr>
     </w:lvl>
   </w:abstractNum>
-  <w:abstractNum w:abstractNumId="15" w15:restartNumberingAfterBreak="0">
+  <w:abstractNum w:abstractNumId="17" w15:restartNumberingAfterBreak="0">
     <w:nsid w:val="39EA7F2F"/>
     <w:multiLevelType w:val="hybridMultilevel"/>
     <w:tmpl w:val="F288DD42"/>
@@ -2428,7 +2776,346 @@
       </w:rPr>
     </w:lvl>
   </w:abstractNum>
-  <w:abstractNum w:abstractNumId="16" w15:restartNumberingAfterBreak="0">
+  <w:abstractNum w:abstractNumId="18" w15:restartNumberingAfterBreak="0">
+    <w:nsid w:val="3DE6549C"/>
+    <w:multiLevelType w:val="hybridMultilevel"/>
+    <w:tmpl w:val="D18461FE"/>
+    <w:lvl w:ilvl="0" w:tplc="04090003">
+      <w:start w:val="1"/>
+      <w:numFmt w:val="bullet"/>
+      <w:lvlText w:val="o"/>
+      <w:lvlJc w:val="left"/>
+      <w:pPr>
+        <w:ind w:left="720" w:hanging="360"/>
+      </w:pPr>
+      <w:rPr>
+        <w:rFonts w:ascii="Courier New" w:hAnsi="Courier New" w:cs="Courier New" w:hint="default"/>
+      </w:rPr>
+    </w:lvl>
+    <w:lvl w:ilvl="1" w:tplc="FFFFFFFF" w:tentative="1">
+      <w:start w:val="1"/>
+      <w:numFmt w:val="bullet"/>
+      <w:lvlText w:val="o"/>
+      <w:lvlJc w:val="left"/>
+      <w:pPr>
+        <w:ind w:left="1440" w:hanging="360"/>
+      </w:pPr>
+      <w:rPr>
+        <w:rFonts w:ascii="Courier New" w:hAnsi="Courier New" w:cs="Courier New" w:hint="default"/>
+      </w:rPr>
+    </w:lvl>
+    <w:lvl w:ilvl="2" w:tplc="FFFFFFFF" w:tentative="1">
+      <w:start w:val="1"/>
+      <w:numFmt w:val="bullet"/>
+      <w:lvlText w:val=""/>
+      <w:lvlJc w:val="left"/>
+      <w:pPr>
+        <w:ind w:left="2160" w:hanging="360"/>
+      </w:pPr>
+      <w:rPr>
+        <w:rFonts w:ascii="Wingdings" w:hAnsi="Wingdings" w:hint="default"/>
+      </w:rPr>
+    </w:lvl>
+    <w:lvl w:ilvl="3" w:tplc="FFFFFFFF" w:tentative="1">
+      <w:start w:val="1"/>
+      <w:numFmt w:val="bullet"/>
+      <w:lvlText w:val=""/>
+      <w:lvlJc w:val="left"/>
+      <w:pPr>
+        <w:ind w:left="2880" w:hanging="360"/>
+      </w:pPr>
+      <w:rPr>
+        <w:rFonts w:ascii="Symbol" w:hAnsi="Symbol" w:hint="default"/>
+      </w:rPr>
+    </w:lvl>
+    <w:lvl w:ilvl="4" w:tplc="FFFFFFFF" w:tentative="1">
+      <w:start w:val="1"/>
+      <w:numFmt w:val="bullet"/>
+      <w:lvlText w:val="o"/>
+      <w:lvlJc w:val="left"/>
+      <w:pPr>
+        <w:ind w:left="3600" w:hanging="360"/>
+      </w:pPr>
+      <w:rPr>
+        <w:rFonts w:ascii="Courier New" w:hAnsi="Courier New" w:cs="Courier New" w:hint="default"/>
+      </w:rPr>
+    </w:lvl>
+    <w:lvl w:ilvl="5" w:tplc="FFFFFFFF" w:tentative="1">
+      <w:start w:val="1"/>
+      <w:numFmt w:val="bullet"/>
+      <w:lvlText w:val=""/>
+      <w:lvlJc w:val="left"/>
+      <w:pPr>
+        <w:ind w:left="4320" w:hanging="360"/>
+      </w:pPr>
+      <w:rPr>
+        <w:rFonts w:ascii="Wingdings" w:hAnsi="Wingdings" w:hint="default"/>
+      </w:rPr>
+    </w:lvl>
+    <w:lvl w:ilvl="6" w:tplc="FFFFFFFF" w:tentative="1">
+      <w:start w:val="1"/>
+      <w:numFmt w:val="bullet"/>
+      <w:lvlText w:val=""/>
+      <w:lvlJc w:val="left"/>
+      <w:pPr>
+        <w:ind w:left="5040" w:hanging="360"/>
+      </w:pPr>
+      <w:rPr>
+        <w:rFonts w:ascii="Symbol" w:hAnsi="Symbol" w:hint="default"/>
+      </w:rPr>
+    </w:lvl>
+    <w:lvl w:ilvl="7" w:tplc="FFFFFFFF" w:tentative="1">
+      <w:start w:val="1"/>
+      <w:numFmt w:val="bullet"/>
+      <w:lvlText w:val="o"/>
+      <w:lvlJc w:val="left"/>
+      <w:pPr>
+        <w:ind w:left="5760" w:hanging="360"/>
+      </w:pPr>
+      <w:rPr>
+        <w:rFonts w:ascii="Courier New" w:hAnsi="Courier New" w:cs="Courier New" w:hint="default"/>
+      </w:rPr>
+    </w:lvl>
+    <w:lvl w:ilvl="8" w:tplc="FFFFFFFF" w:tentative="1">
+      <w:start w:val="1"/>
+      <w:numFmt w:val="bullet"/>
+      <w:lvlText w:val=""/>
+      <w:lvlJc w:val="left"/>
+      <w:pPr>
+        <w:ind w:left="6480" w:hanging="360"/>
+      </w:pPr>
+      <w:rPr>
+        <w:rFonts w:ascii="Wingdings" w:hAnsi="Wingdings" w:hint="default"/>
+      </w:rPr>
+    </w:lvl>
+  </w:abstractNum>
+  <w:abstractNum w:abstractNumId="19" w15:restartNumberingAfterBreak="0">
+    <w:nsid w:val="43374EED"/>
+    <w:multiLevelType w:val="hybridMultilevel"/>
+    <w:tmpl w:val="1D42D85A"/>
+    <w:lvl w:ilvl="0" w:tplc="04090003">
+      <w:start w:val="1"/>
+      <w:numFmt w:val="bullet"/>
+      <w:lvlText w:val="o"/>
+      <w:lvlJc w:val="left"/>
+      <w:pPr>
+        <w:ind w:left="720" w:hanging="360"/>
+      </w:pPr>
+      <w:rPr>
+        <w:rFonts w:ascii="Courier New" w:hAnsi="Courier New" w:cs="Courier New" w:hint="default"/>
+      </w:rPr>
+    </w:lvl>
+    <w:lvl w:ilvl="1" w:tplc="04090003">
+      <w:start w:val="1"/>
+      <w:numFmt w:val="bullet"/>
+      <w:lvlText w:val="o"/>
+      <w:lvlJc w:val="left"/>
+      <w:pPr>
+        <w:ind w:left="1440" w:hanging="360"/>
+      </w:pPr>
+      <w:rPr>
+        <w:rFonts w:ascii="Courier New" w:hAnsi="Courier New" w:cs="Courier New" w:hint="default"/>
+      </w:rPr>
+    </w:lvl>
+    <w:lvl w:ilvl="2" w:tplc="04090005" w:tentative="1">
+      <w:start w:val="1"/>
+      <w:numFmt w:val="bullet"/>
+      <w:lvlText w:val=""/>
+      <w:lvlJc w:val="left"/>
+      <w:pPr>
+        <w:ind w:left="2160" w:hanging="360"/>
+      </w:pPr>
+      <w:rPr>
+        <w:rFonts w:ascii="Wingdings" w:hAnsi="Wingdings" w:hint="default"/>
+      </w:rPr>
+    </w:lvl>
+    <w:lvl w:ilvl="3" w:tplc="04090001" w:tentative="1">
+      <w:start w:val="1"/>
+      <w:numFmt w:val="bullet"/>
+      <w:lvlText w:val=""/>
+      <w:lvlJc w:val="left"/>
+      <w:pPr>
+        <w:ind w:left="2880" w:hanging="360"/>
+      </w:pPr>
+      <w:rPr>
+        <w:rFonts w:ascii="Symbol" w:hAnsi="Symbol" w:hint="default"/>
+      </w:rPr>
+    </w:lvl>
+    <w:lvl w:ilvl="4" w:tplc="04090003" w:tentative="1">
+      <w:start w:val="1"/>
+      <w:numFmt w:val="bullet"/>
+      <w:lvlText w:val="o"/>
+      <w:lvlJc w:val="left"/>
+      <w:pPr>
+        <w:ind w:left="3600" w:hanging="360"/>
+      </w:pPr>
+      <w:rPr>
+        <w:rFonts w:ascii="Courier New" w:hAnsi="Courier New" w:cs="Courier New" w:hint="default"/>
+      </w:rPr>
+    </w:lvl>
+    <w:lvl w:ilvl="5" w:tplc="04090005" w:tentative="1">
+      <w:start w:val="1"/>
+      <w:numFmt w:val="bullet"/>
+      <w:lvlText w:val=""/>
+      <w:lvlJc w:val="left"/>
+      <w:pPr>
+        <w:ind w:left="4320" w:hanging="360"/>
+      </w:pPr>
+      <w:rPr>
+        <w:rFonts w:ascii="Wingdings" w:hAnsi="Wingdings" w:hint="default"/>
+      </w:rPr>
+    </w:lvl>
+    <w:lvl w:ilvl="6" w:tplc="04090001" w:tentative="1">
+      <w:start w:val="1"/>
+      <w:numFmt w:val="bullet"/>
+      <w:lvlText w:val=""/>
+      <w:lvlJc w:val="left"/>
+      <w:pPr>
+        <w:ind w:left="5040" w:hanging="360"/>
+      </w:pPr>
+      <w:rPr>
+        <w:rFonts w:ascii="Symbol" w:hAnsi="Symbol" w:hint="default"/>
+      </w:rPr>
+    </w:lvl>
+    <w:lvl w:ilvl="7" w:tplc="04090003" w:tentative="1">
+      <w:start w:val="1"/>
+      <w:numFmt w:val="bullet"/>
+      <w:lvlText w:val="o"/>
+      <w:lvlJc w:val="left"/>
+      <w:pPr>
+        <w:ind w:left="5760" w:hanging="360"/>
+      </w:pPr>
+      <w:rPr>
+        <w:rFonts w:ascii="Courier New" w:hAnsi="Courier New" w:cs="Courier New" w:hint="default"/>
+      </w:rPr>
+    </w:lvl>
+    <w:lvl w:ilvl="8" w:tplc="04090005" w:tentative="1">
+      <w:start w:val="1"/>
+      <w:numFmt w:val="bullet"/>
+      <w:lvlText w:val=""/>
+      <w:lvlJc w:val="left"/>
+      <w:pPr>
+        <w:ind w:left="6480" w:hanging="360"/>
+      </w:pPr>
+      <w:rPr>
+        <w:rFonts w:ascii="Wingdings" w:hAnsi="Wingdings" w:hint="default"/>
+      </w:rPr>
+    </w:lvl>
+  </w:abstractNum>
+  <w:abstractNum w:abstractNumId="20" w15:restartNumberingAfterBreak="0">
+    <w:nsid w:val="43BE035A"/>
+    <w:multiLevelType w:val="hybridMultilevel"/>
+    <w:tmpl w:val="51708F6E"/>
+    <w:lvl w:ilvl="0" w:tplc="04090001">
+      <w:start w:val="1"/>
+      <w:numFmt w:val="bullet"/>
+      <w:lvlText w:val=""/>
+      <w:lvlJc w:val="left"/>
+      <w:pPr>
+        <w:ind w:left="720" w:hanging="360"/>
+      </w:pPr>
+      <w:rPr>
+        <w:rFonts w:ascii="Symbol" w:hAnsi="Symbol" w:hint="default"/>
+      </w:rPr>
+    </w:lvl>
+    <w:lvl w:ilvl="1" w:tplc="04090003" w:tentative="1">
+      <w:start w:val="1"/>
+      <w:numFmt w:val="bullet"/>
+      <w:lvlText w:val="o"/>
+      <w:lvlJc w:val="left"/>
+      <w:pPr>
+        <w:ind w:left="1440" w:hanging="360"/>
+      </w:pPr>
+      <w:rPr>
+        <w:rFonts w:ascii="Courier New" w:hAnsi="Courier New" w:cs="Courier New" w:hint="default"/>
+      </w:rPr>
+    </w:lvl>
+    <w:lvl w:ilvl="2" w:tplc="04090005" w:tentative="1">
+      <w:start w:val="1"/>
+      <w:numFmt w:val="bullet"/>
+      <w:lvlText w:val=""/>
+      <w:lvlJc w:val="left"/>
+      <w:pPr>
+        <w:ind w:left="2160" w:hanging="360"/>
+      </w:pPr>
+      <w:rPr>
+        <w:rFonts w:ascii="Wingdings" w:hAnsi="Wingdings" w:hint="default"/>
+      </w:rPr>
+    </w:lvl>
+    <w:lvl w:ilvl="3" w:tplc="04090001" w:tentative="1">
+      <w:start w:val="1"/>
+      <w:numFmt w:val="bullet"/>
+      <w:lvlText w:val=""/>
+      <w:lvlJc w:val="left"/>
+      <w:pPr>
+        <w:ind w:left="2880" w:hanging="360"/>
+      </w:pPr>
+      <w:rPr>
+        <w:rFonts w:ascii="Symbol" w:hAnsi="Symbol" w:hint="default"/>
+      </w:rPr>
+    </w:lvl>
+    <w:lvl w:ilvl="4" w:tplc="04090003" w:tentative="1">
+      <w:start w:val="1"/>
+      <w:numFmt w:val="bullet"/>
+      <w:lvlText w:val="o"/>
+      <w:lvlJc w:val="left"/>
+      <w:pPr>
+        <w:ind w:left="3600" w:hanging="360"/>
+      </w:pPr>
+      <w:rPr>
+        <w:rFonts w:ascii="Courier New" w:hAnsi="Courier New" w:cs="Courier New" w:hint="default"/>
+      </w:rPr>
+    </w:lvl>
+    <w:lvl w:ilvl="5" w:tplc="04090005" w:tentative="1">
+      <w:start w:val="1"/>
+      <w:numFmt w:val="bullet"/>
+      <w:lvlText w:val=""/>
+      <w:lvlJc w:val="left"/>
+      <w:pPr>
+        <w:ind w:left="4320" w:hanging="360"/>
+      </w:pPr>
+      <w:rPr>
+        <w:rFonts w:ascii="Wingdings" w:hAnsi="Wingdings" w:hint="default"/>
+      </w:rPr>
+    </w:lvl>
+    <w:lvl w:ilvl="6" w:tplc="04090001" w:tentative="1">
+      <w:start w:val="1"/>
+      <w:numFmt w:val="bullet"/>
+      <w:lvlText w:val=""/>
+      <w:lvlJc w:val="left"/>
+      <w:pPr>
+        <w:ind w:left="5040" w:hanging="360"/>
+      </w:pPr>
+      <w:rPr>
+        <w:rFonts w:ascii="Symbol" w:hAnsi="Symbol" w:hint="default"/>
+      </w:rPr>
+    </w:lvl>
+    <w:lvl w:ilvl="7" w:tplc="04090003" w:tentative="1">
+      <w:start w:val="1"/>
+      <w:numFmt w:val="bullet"/>
+      <w:lvlText w:val="o"/>
+      <w:lvlJc w:val="left"/>
+      <w:pPr>
+        <w:ind w:left="5760" w:hanging="360"/>
+      </w:pPr>
+      <w:rPr>
+        <w:rFonts w:ascii="Courier New" w:hAnsi="Courier New" w:cs="Courier New" w:hint="default"/>
+      </w:rPr>
+    </w:lvl>
+    <w:lvl w:ilvl="8" w:tplc="04090005" w:tentative="1">
+      <w:start w:val="1"/>
+      <w:numFmt w:val="bullet"/>
+      <w:lvlText w:val=""/>
+      <w:lvlJc w:val="left"/>
+      <w:pPr>
+        <w:ind w:left="6480" w:hanging="360"/>
+      </w:pPr>
+      <w:rPr>
+        <w:rFonts w:ascii="Wingdings" w:hAnsi="Wingdings" w:hint="default"/>
+      </w:rPr>
+    </w:lvl>
+  </w:abstractNum>
+  <w:abstractNum w:abstractNumId="21" w15:restartNumberingAfterBreak="0">
     <w:nsid w:val="54481B0C"/>
     <w:multiLevelType w:val="hybridMultilevel"/>
     <w:tmpl w:val="8CA66920"/>
@@ -2541,7 +3228,7 @@
       </w:rPr>
     </w:lvl>
   </w:abstractNum>
-  <w:abstractNum w:abstractNumId="17" w15:restartNumberingAfterBreak="0">
+  <w:abstractNum w:abstractNumId="22" w15:restartNumberingAfterBreak="0">
     <w:nsid w:val="59DA3693"/>
     <w:multiLevelType w:val="hybridMultilevel"/>
     <w:tmpl w:val="CAD62762"/>
@@ -2654,7 +3341,7 @@
       </w:rPr>
     </w:lvl>
   </w:abstractNum>
-  <w:abstractNum w:abstractNumId="18" w15:restartNumberingAfterBreak="0">
+  <w:abstractNum w:abstractNumId="23" w15:restartNumberingAfterBreak="0">
     <w:nsid w:val="5C143114"/>
     <w:multiLevelType w:val="hybridMultilevel"/>
     <w:tmpl w:val="17DA7572"/>
@@ -2767,7 +3454,7 @@
       </w:rPr>
     </w:lvl>
   </w:abstractNum>
-  <w:abstractNum w:abstractNumId="19" w15:restartNumberingAfterBreak="0">
+  <w:abstractNum w:abstractNumId="24" w15:restartNumberingAfterBreak="0">
     <w:nsid w:val="6845693F"/>
     <w:multiLevelType w:val="hybridMultilevel"/>
     <w:tmpl w:val="D2F23228"/>
@@ -2880,7 +3567,7 @@
       </w:rPr>
     </w:lvl>
   </w:abstractNum>
-  <w:abstractNum w:abstractNumId="20" w15:restartNumberingAfterBreak="0">
+  <w:abstractNum w:abstractNumId="25" w15:restartNumberingAfterBreak="0">
     <w:nsid w:val="773454AA"/>
     <w:multiLevelType w:val="hybridMultilevel"/>
     <w:tmpl w:val="76E6E3EC"/>
@@ -2994,7 +3681,7 @@
     </w:lvl>
   </w:abstractNum>
   <w:num w:numId="1" w16cid:durableId="1880701920">
-    <w:abstractNumId w:val="13"/>
+    <w:abstractNumId w:val="14"/>
   </w:num>
   <w:num w:numId="2" w16cid:durableId="161161571">
     <w:abstractNumId w:val="9"/>
@@ -3027,37 +3714,52 @@
     <w:abstractNumId w:val="0"/>
   </w:num>
   <w:num w:numId="12" w16cid:durableId="821968908">
-    <w:abstractNumId w:val="15"/>
+    <w:abstractNumId w:val="17"/>
   </w:num>
   <w:num w:numId="13" w16cid:durableId="199901450">
-    <w:abstractNumId w:val="16"/>
+    <w:abstractNumId w:val="21"/>
   </w:num>
   <w:num w:numId="14" w16cid:durableId="1533104044">
     <w:abstractNumId w:val="10"/>
   </w:num>
   <w:num w:numId="15" w16cid:durableId="373048102">
-    <w:abstractNumId w:val="20"/>
+    <w:abstractNumId w:val="25"/>
   </w:num>
   <w:num w:numId="16" w16cid:durableId="1533954525">
-    <w:abstractNumId w:val="18"/>
+    <w:abstractNumId w:val="23"/>
   </w:num>
   <w:num w:numId="17" w16cid:durableId="2062096122">
-    <w:abstractNumId w:val="11"/>
+    <w:abstractNumId w:val="12"/>
   </w:num>
   <w:num w:numId="18" w16cid:durableId="1779762628">
-    <w:abstractNumId w:val="17"/>
+    <w:abstractNumId w:val="22"/>
   </w:num>
   <w:num w:numId="19" w16cid:durableId="495734212">
-    <w:abstractNumId w:val="12"/>
+    <w:abstractNumId w:val="13"/>
   </w:num>
   <w:num w:numId="20" w16cid:durableId="131140644">
-    <w:abstractNumId w:val="19"/>
+    <w:abstractNumId w:val="24"/>
   </w:num>
   <w:num w:numId="21" w16cid:durableId="427123028">
-    <w:abstractNumId w:val="14"/>
+    <w:abstractNumId w:val="16"/>
   </w:num>
   <w:num w:numId="22" w16cid:durableId="2038964802">
     <w:abstractNumId w:val="9"/>
+  </w:num>
+  <w:num w:numId="23" w16cid:durableId="884676427">
+    <w:abstractNumId w:val="20"/>
+  </w:num>
+  <w:num w:numId="24" w16cid:durableId="501120317">
+    <w:abstractNumId w:val="18"/>
+  </w:num>
+  <w:num w:numId="25" w16cid:durableId="426586405">
+    <w:abstractNumId w:val="11"/>
+  </w:num>
+  <w:num w:numId="26" w16cid:durableId="7101520">
+    <w:abstractNumId w:val="19"/>
+  </w:num>
+  <w:num w:numId="27" w16cid:durableId="2007315629">
+    <w:abstractNumId w:val="15"/>
   </w:num>
 </w:numbering>
 </file>
@@ -3660,6 +4362,7 @@
   <w:style w:type="character" w:default="1" w:styleId="DefaultParagraphFont">
     <w:name w:val="Default Paragraph Font"/>
     <w:uiPriority w:val="1"/>
+    <w:semiHidden/>
     <w:unhideWhenUsed/>
   </w:style>
   <w:style w:type="table" w:default="1" w:styleId="TableNormal">
@@ -27606,7 +28309,6 @@
     <w:name w:val="List Paragraph"/>
     <w:basedOn w:val="Normal"/>
     <w:uiPriority w:val="34"/>
-    <w:semiHidden/>
     <w:rsid w:val="004C4EF1"/>
     <w:pPr>
       <w:ind w:left="720"/>
@@ -27789,7 +28491,7 @@
     <w:charset w:val="00"/>
     <w:family w:val="modern"/>
     <w:pitch w:val="fixed"/>
-    <w:sig w:usb0="E0002EFF" w:usb1="C0007843" w:usb2="00000009" w:usb3="00000000" w:csb0="000001FF" w:csb1="00000000"/>
+    <w:sig w:usb0="E0002AFF" w:usb1="C0007843" w:usb2="00000009" w:usb3="00000000" w:csb0="000001FF" w:csb1="00000000"/>
   </w:font>
   <w:font w:name="Wingdings">
     <w:panose1 w:val="05000000000000000000"/>
@@ -27810,7 +28512,6 @@
     <w:panose1 w:val="020B0604020202020204"/>
     <w:charset w:val="00"/>
     <w:family w:val="roman"/>
-    <w:notTrueType/>
     <w:pitch w:val="default"/>
   </w:font>
   <w:font w:name="Tahoma">
@@ -27839,14 +28540,14 @@
     <w:charset w:val="00"/>
     <w:family w:val="swiss"/>
     <w:pitch w:val="variable"/>
-    <w:sig w:usb0="E4002EFF" w:usb1="C000247B" w:usb2="00000009" w:usb3="00000000" w:csb0="000001FF" w:csb1="00000000"/>
+    <w:sig w:usb0="E0002AFF" w:usb1="C000247B" w:usb2="00000009" w:usb3="00000000" w:csb0="000001FF" w:csb1="00000000"/>
   </w:font>
   <w:font w:name="Calibri Light">
     <w:panose1 w:val="020F0302020204030204"/>
     <w:charset w:val="00"/>
     <w:family w:val="swiss"/>
     <w:pitch w:val="variable"/>
-    <w:sig w:usb0="E4002EFF" w:usb1="C000247B" w:usb2="00000009" w:usb3="00000000" w:csb0="000001FF" w:csb1="00000000"/>
+    <w:sig w:usb0="E0002AFF" w:usb1="C000247B" w:usb2="00000009" w:usb3="00000000" w:csb0="000001FF" w:csb1="00000000"/>
   </w:font>
 </w:fonts>
 </file>
@@ -27869,8 +28570,11 @@
     <w:rsidRoot w:val="000F0A29"/>
     <w:rsid w:val="000F0A29"/>
     <w:rsid w:val="00116DF7"/>
+    <w:rsid w:val="001476B6"/>
+    <w:rsid w:val="00237041"/>
     <w:rsid w:val="00402F7A"/>
     <w:rsid w:val="009210CA"/>
+    <w:rsid w:val="00F73512"/>
   </w:rsids>
   <m:mathPr>
     <m:mathFont m:val="Cambria Math"/>
@@ -28648,6 +29352,15 @@
 </file>
 
 <file path=customXml/item2.xml><?xml version="1.0" encoding="utf-8"?>
+<?mso-contentType ?>
+<FormTemplates xmlns="http://schemas.microsoft.com/sharepoint/v3/contenttype/forms">
+  <Display>DocumentLibraryForm</Display>
+  <Edit>DocumentLibraryForm</Edit>
+  <New>DocumentLibraryForm</New>
+</FormTemplates>
+</file>
+
+<file path=customXml/item3.xml><?xml version="1.0" encoding="utf-8"?>
 <ct:contentTypeSchema xmlns:ct="http://schemas.microsoft.com/office/2006/metadata/contentType" xmlns:ma="http://schemas.microsoft.com/office/2006/metadata/properties/metaAttributes" ct:_="" ma:_="" ma:contentTypeName="Document" ma:contentTypeID="0x01010079F111ED35F8CC479449609E8A0923A6" ma:contentTypeVersion="26" ma:contentTypeDescription="Create a new document." ma:contentTypeScope="" ma:versionID="ac37c1753acd5e330d2062ccec26ea66">
   <xsd:schema xmlns:xsd="http://www.w3.org/2001/XMLSchema" xmlns:xs="http://www.w3.org/2001/XMLSchema" xmlns:p="http://schemas.microsoft.com/office/2006/metadata/properties" xmlns:ns1="http://schemas.microsoft.com/sharepoint/v3" xmlns:ns2="71af3243-3dd4-4a8d-8c0d-dd76da1f02a5" xmlns:ns3="16c05727-aa75-4e4a-9b5f-8a80a1165891" xmlns:ns4="230e9df3-be65-4c73-a93b-d1236ebd677e" targetNamespace="http://schemas.microsoft.com/office/2006/metadata/properties" ma:root="true" ma:fieldsID="3b340c7101c92c5120abd06486f94548" ns1:_="" ns2:_="" ns3:_="" ns4:_="">
     <xsd:import namespace="http://schemas.microsoft.com/sharepoint/v3"/>
@@ -28947,15 +29660,6 @@
 </ct:contentTypeSchema>
 </file>
 
-<file path=customXml/item3.xml><?xml version="1.0" encoding="utf-8"?>
-<?mso-contentType ?>
-<FormTemplates xmlns="http://schemas.microsoft.com/sharepoint/v3/contenttype/forms">
-  <Display>DocumentLibraryForm</Display>
-  <Edit>DocumentLibraryForm</Edit>
-  <New>DocumentLibraryForm</New>
-</FormTemplates>
-</file>
-
 <file path=customXml/itemProps1.xml><?xml version="1.0" encoding="utf-8"?>
 <ds:datastoreItem xmlns:ds="http://schemas.openxmlformats.org/officeDocument/2006/customXml" ds:itemID="{243AA046-F9E2-43A8-ADDA-8C87998AFC08}">
   <ds:schemaRefs>
@@ -28969,6 +29673,14 @@
 </file>
 
 <file path=customXml/itemProps2.xml><?xml version="1.0" encoding="utf-8"?>
+<ds:datastoreItem xmlns:ds="http://schemas.openxmlformats.org/officeDocument/2006/customXml" ds:itemID="{36DD185F-AC00-4EEC-8B58-CF213FEE664A}">
+  <ds:schemaRefs>
+    <ds:schemaRef ds:uri="http://schemas.microsoft.com/sharepoint/v3/contenttype/forms"/>
+  </ds:schemaRefs>
+</ds:datastoreItem>
+</file>
+
+<file path=customXml/itemProps3.xml><?xml version="1.0" encoding="utf-8"?>
 <ds:datastoreItem xmlns:ds="http://schemas.openxmlformats.org/officeDocument/2006/customXml" ds:itemID="{9EF263E6-18CB-4E04-A6CD-32B44FCE2525}">
   <ds:schemaRefs>
     <ds:schemaRef ds:uri="http://schemas.microsoft.com/office/2006/metadata/contentType"/>
@@ -28989,14 +29701,6 @@
 </ds:datastoreItem>
 </file>
 
-<file path=customXml/itemProps3.xml><?xml version="1.0" encoding="utf-8"?>
-<ds:datastoreItem xmlns:ds="http://schemas.openxmlformats.org/officeDocument/2006/customXml" ds:itemID="{36DD185F-AC00-4EEC-8B58-CF213FEE664A}">
-  <ds:schemaRefs>
-    <ds:schemaRef ds:uri="http://schemas.microsoft.com/sharepoint/v3/contenttype/forms"/>
-  </ds:schemaRefs>
-</ds:datastoreItem>
-</file>
-
 <file path=docMetadata/LabelInfo.xml><?xml version="1.0" encoding="utf-8"?>
 <clbl:labelList xmlns:clbl="http://schemas.microsoft.com/office/2020/mipLabelMetadata"/>
 </file>
--- a/src/assets/Samil_Abud_Resume_2023.docx
+++ b/src/assets/Samil_Abud_Resume_2023.docx
@@ -1339,6 +1339,9 @@
             <w:r>
               <w:t>, Netlify, Digital Ocean</w:t>
             </w:r>
+            <w:r>
+              <w:t>, Render, Railway</w:t>
+            </w:r>
           </w:p>
           <w:p>
             <w:r>
@@ -1353,6 +1356,9 @@
             </w:r>
             <w:r>
               <w:t>, Figma</w:t>
+            </w:r>
+            <w:r>
+              <w:t>, Docker</w:t>
             </w:r>
           </w:p>
           <w:p>
@@ -28477,7 +28483,7 @@
     <w:charset w:val="02"/>
     <w:family w:val="decorative"/>
     <w:pitch w:val="variable"/>
-    <w:sig w:usb0="00000000" w:usb1="10000000" w:usb2="00000000" w:usb3="00000000" w:csb0="80000000" w:csb1="00000000"/>
+    <w:sig w:usb0="00000003" w:usb1="10000000" w:usb2="00000000" w:usb3="00000000" w:csb0="80000001" w:csb1="00000000"/>
   </w:font>
   <w:font w:name="Times New Roman">
     <w:panose1 w:val="02020603050405020304"/>
@@ -28491,7 +28497,7 @@
     <w:charset w:val="00"/>
     <w:family w:val="modern"/>
     <w:pitch w:val="fixed"/>
-    <w:sig w:usb0="E0002AFF" w:usb1="C0007843" w:usb2="00000009" w:usb3="00000000" w:csb0="000001FF" w:csb1="00000000"/>
+    <w:sig w:usb0="E0002EFF" w:usb1="C0007843" w:usb2="00000009" w:usb3="00000000" w:csb0="000001FF" w:csb1="00000000"/>
   </w:font>
   <w:font w:name="Wingdings">
     <w:panose1 w:val="05000000000000000000"/>
@@ -28533,14 +28539,14 @@
     <w:charset w:val="00"/>
     <w:family w:val="modern"/>
     <w:pitch w:val="fixed"/>
-    <w:sig w:usb0="E10006FF" w:usb1="4000FCFF" w:usb2="00000009" w:usb3="00000000" w:csb0="0000019F" w:csb1="00000000"/>
+    <w:sig w:usb0="E10002FF" w:usb1="4000FCFF" w:usb2="00000009" w:usb3="00000000" w:csb0="0000019F" w:csb1="00000000"/>
   </w:font>
   <w:font w:name="Calibri">
     <w:panose1 w:val="020F0502020204030204"/>
     <w:charset w:val="00"/>
     <w:family w:val="swiss"/>
     <w:pitch w:val="variable"/>
-    <w:sig w:usb0="E0002AFF" w:usb1="C000247B" w:usb2="00000009" w:usb3="00000000" w:csb0="000001FF" w:csb1="00000000"/>
+    <w:sig w:usb0="E0002AFF" w:usb1="C000ACFF" w:usb2="00000009" w:usb3="00000000" w:csb0="000001FF" w:csb1="00000000"/>
   </w:font>
   <w:font w:name="Calibri Light">
     <w:panose1 w:val="020F0302020204030204"/>
@@ -28573,6 +28579,7 @@
     <w:rsid w:val="001476B6"/>
     <w:rsid w:val="00237041"/>
     <w:rsid w:val="00402F7A"/>
+    <w:rsid w:val="008716C4"/>
     <w:rsid w:val="009210CA"/>
     <w:rsid w:val="00F73512"/>
   </w:rsids>
@@ -29332,35 +29339,6 @@
 </file>
 
 <file path=customXml/item1.xml><?xml version="1.0" encoding="utf-8"?>
-<p:properties xmlns:p="http://schemas.microsoft.com/office/2006/metadata/properties" xmlns:xsi="http://www.w3.org/2001/XMLSchema-instance" xmlns:pc="http://schemas.microsoft.com/office/infopath/2007/PartnerControls">
-  <documentManagement>
-    <_ip_UnifiedCompliancePolicyUIAction xmlns="http://schemas.microsoft.com/sharepoint/v3" xsi:nil="true"/>
-    <Image xmlns="71af3243-3dd4-4a8d-8c0d-dd76da1f02a5">
-      <Url xsi:nil="true"/>
-      <Description xsi:nil="true"/>
-    </Image>
-    <Status xmlns="71af3243-3dd4-4a8d-8c0d-dd76da1f02a5">Not started</Status>
-    <Background xmlns="71af3243-3dd4-4a8d-8c0d-dd76da1f02a5">false</Background>
-    <_ip_UnifiedCompliancePolicyProperties xmlns="http://schemas.microsoft.com/sharepoint/v3" xsi:nil="true"/>
-    <ImageTagsTaxHTField xmlns="71af3243-3dd4-4a8d-8c0d-dd76da1f02a5">
-      <Terms xmlns="http://schemas.microsoft.com/office/infopath/2007/PartnerControls"/>
-    </ImageTagsTaxHTField>
-    <TaxCatchAll xmlns="230e9df3-be65-4c73-a93b-d1236ebd677e" xsi:nil="true"/>
-    <MediaServiceKeyPoints xmlns="71af3243-3dd4-4a8d-8c0d-dd76da1f02a5" xsi:nil="true"/>
-  </documentManagement>
-</p:properties>
-</file>
-
-<file path=customXml/item2.xml><?xml version="1.0" encoding="utf-8"?>
-<?mso-contentType ?>
-<FormTemplates xmlns="http://schemas.microsoft.com/sharepoint/v3/contenttype/forms">
-  <Display>DocumentLibraryForm</Display>
-  <Edit>DocumentLibraryForm</Edit>
-  <New>DocumentLibraryForm</New>
-</FormTemplates>
-</file>
-
-<file path=customXml/item3.xml><?xml version="1.0" encoding="utf-8"?>
 <ct:contentTypeSchema xmlns:ct="http://schemas.microsoft.com/office/2006/metadata/contentType" xmlns:ma="http://schemas.microsoft.com/office/2006/metadata/properties/metaAttributes" ct:_="" ma:_="" ma:contentTypeName="Document" ma:contentTypeID="0x01010079F111ED35F8CC479449609E8A0923A6" ma:contentTypeVersion="26" ma:contentTypeDescription="Create a new document." ma:contentTypeScope="" ma:versionID="ac37c1753acd5e330d2062ccec26ea66">
   <xsd:schema xmlns:xsd="http://www.w3.org/2001/XMLSchema" xmlns:xs="http://www.w3.org/2001/XMLSchema" xmlns:p="http://schemas.microsoft.com/office/2006/metadata/properties" xmlns:ns1="http://schemas.microsoft.com/sharepoint/v3" xmlns:ns2="71af3243-3dd4-4a8d-8c0d-dd76da1f02a5" xmlns:ns3="16c05727-aa75-4e4a-9b5f-8a80a1165891" xmlns:ns4="230e9df3-be65-4c73-a93b-d1236ebd677e" targetNamespace="http://schemas.microsoft.com/office/2006/metadata/properties" ma:root="true" ma:fieldsID="3b340c7101c92c5120abd06486f94548" ns1:_="" ns2:_="" ns3:_="" ns4:_="">
     <xsd:import namespace="http://schemas.microsoft.com/sharepoint/v3"/>
@@ -29660,27 +29638,36 @@
 </ct:contentTypeSchema>
 </file>
 
-<file path=customXml/itemProps1.xml><?xml version="1.0" encoding="utf-8"?>
-<ds:datastoreItem xmlns:ds="http://schemas.openxmlformats.org/officeDocument/2006/customXml" ds:itemID="{243AA046-F9E2-43A8-ADDA-8C87998AFC08}">
-  <ds:schemaRefs>
-    <ds:schemaRef ds:uri="http://schemas.microsoft.com/office/2006/metadata/properties"/>
-    <ds:schemaRef ds:uri="http://schemas.microsoft.com/office/infopath/2007/PartnerControls"/>
-    <ds:schemaRef ds:uri="http://schemas.microsoft.com/sharepoint/v3"/>
-    <ds:schemaRef ds:uri="71af3243-3dd4-4a8d-8c0d-dd76da1f02a5"/>
-    <ds:schemaRef ds:uri="230e9df3-be65-4c73-a93b-d1236ebd677e"/>
-  </ds:schemaRefs>
-</ds:datastoreItem>
+<file path=customXml/item2.xml><?xml version="1.0" encoding="utf-8"?>
+<?mso-contentType ?>
+<FormTemplates xmlns="http://schemas.microsoft.com/sharepoint/v3/contenttype/forms">
+  <Display>DocumentLibraryForm</Display>
+  <Edit>DocumentLibraryForm</Edit>
+  <New>DocumentLibraryForm</New>
+</FormTemplates>
 </file>
 
-<file path=customXml/itemProps2.xml><?xml version="1.0" encoding="utf-8"?>
-<ds:datastoreItem xmlns:ds="http://schemas.openxmlformats.org/officeDocument/2006/customXml" ds:itemID="{36DD185F-AC00-4EEC-8B58-CF213FEE664A}">
-  <ds:schemaRefs>
-    <ds:schemaRef ds:uri="http://schemas.microsoft.com/sharepoint/v3/contenttype/forms"/>
-  </ds:schemaRefs>
-</ds:datastoreItem>
+<file path=customXml/item3.xml><?xml version="1.0" encoding="utf-8"?>
+<p:properties xmlns:p="http://schemas.microsoft.com/office/2006/metadata/properties" xmlns:xsi="http://www.w3.org/2001/XMLSchema-instance" xmlns:pc="http://schemas.microsoft.com/office/infopath/2007/PartnerControls">
+  <documentManagement>
+    <_ip_UnifiedCompliancePolicyUIAction xmlns="http://schemas.microsoft.com/sharepoint/v3" xsi:nil="true"/>
+    <Image xmlns="71af3243-3dd4-4a8d-8c0d-dd76da1f02a5">
+      <Url xsi:nil="true"/>
+      <Description xsi:nil="true"/>
+    </Image>
+    <Status xmlns="71af3243-3dd4-4a8d-8c0d-dd76da1f02a5">Not started</Status>
+    <Background xmlns="71af3243-3dd4-4a8d-8c0d-dd76da1f02a5">false</Background>
+    <_ip_UnifiedCompliancePolicyProperties xmlns="http://schemas.microsoft.com/sharepoint/v3" xsi:nil="true"/>
+    <ImageTagsTaxHTField xmlns="71af3243-3dd4-4a8d-8c0d-dd76da1f02a5">
+      <Terms xmlns="http://schemas.microsoft.com/office/infopath/2007/PartnerControls"/>
+    </ImageTagsTaxHTField>
+    <TaxCatchAll xmlns="230e9df3-be65-4c73-a93b-d1236ebd677e" xsi:nil="true"/>
+    <MediaServiceKeyPoints xmlns="71af3243-3dd4-4a8d-8c0d-dd76da1f02a5" xsi:nil="true"/>
+  </documentManagement>
+</p:properties>
 </file>
 
-<file path=customXml/itemProps3.xml><?xml version="1.0" encoding="utf-8"?>
+<file path=customXml/itemProps1.xml><?xml version="1.0" encoding="utf-8"?>
 <ds:datastoreItem xmlns:ds="http://schemas.openxmlformats.org/officeDocument/2006/customXml" ds:itemID="{9EF263E6-18CB-4E04-A6CD-32B44FCE2525}">
   <ds:schemaRefs>
     <ds:schemaRef ds:uri="http://schemas.microsoft.com/office/2006/metadata/contentType"/>
@@ -29701,6 +29688,26 @@
 </ds:datastoreItem>
 </file>
 
+<file path=customXml/itemProps2.xml><?xml version="1.0" encoding="utf-8"?>
+<ds:datastoreItem xmlns:ds="http://schemas.openxmlformats.org/officeDocument/2006/customXml" ds:itemID="{36DD185F-AC00-4EEC-8B58-CF213FEE664A}">
+  <ds:schemaRefs>
+    <ds:schemaRef ds:uri="http://schemas.microsoft.com/sharepoint/v3/contenttype/forms"/>
+  </ds:schemaRefs>
+</ds:datastoreItem>
+</file>
+
+<file path=customXml/itemProps3.xml><?xml version="1.0" encoding="utf-8"?>
+<ds:datastoreItem xmlns:ds="http://schemas.openxmlformats.org/officeDocument/2006/customXml" ds:itemID="{243AA046-F9E2-43A8-ADDA-8C87998AFC08}">
+  <ds:schemaRefs>
+    <ds:schemaRef ds:uri="http://schemas.microsoft.com/office/2006/metadata/properties"/>
+    <ds:schemaRef ds:uri="http://schemas.microsoft.com/office/infopath/2007/PartnerControls"/>
+    <ds:schemaRef ds:uri="http://schemas.microsoft.com/sharepoint/v3"/>
+    <ds:schemaRef ds:uri="71af3243-3dd4-4a8d-8c0d-dd76da1f02a5"/>
+    <ds:schemaRef ds:uri="230e9df3-be65-4c73-a93b-d1236ebd677e"/>
+  </ds:schemaRefs>
+</ds:datastoreItem>
+</file>
+
 <file path=docMetadata/LabelInfo.xml><?xml version="1.0" encoding="utf-8"?>
 <clbl:labelList xmlns:clbl="http://schemas.microsoft.com/office/2020/mipLabelMetadata"/>
 </file>
--- a/src/assets/Samil_Abud_Resume_2023.docx
+++ b/src/assets/Samil_Abud_Resume_2023.docx
@@ -1226,7 +1226,13 @@
               <w:t xml:space="preserve">Flow, </w:t>
             </w:r>
             <w:r>
-              <w:t>React, Redux, jQuery</w:t>
+              <w:t xml:space="preserve">React, </w:t>
+            </w:r>
+            <w:r>
+              <w:t xml:space="preserve">React Native, </w:t>
+            </w:r>
+            <w:r>
+              <w:t>Redux, jQuery</w:t>
             </w:r>
             <w:r>
               <w:t xml:space="preserve">, Tailwind, </w:t>
@@ -1286,10 +1292,19 @@
               <w:t>,</w:t>
             </w:r>
             <w:r>
-              <w:t xml:space="preserve"> SQL, RESTful APIs</w:t>
+              <w:t xml:space="preserve"> SQL,</w:t>
             </w:r>
             <w:r>
-              <w:t>, Python, Django.</w:t>
+              <w:t xml:space="preserve"> Apollo,</w:t>
+            </w:r>
+            <w:r>
+              <w:t xml:space="preserve"> RESTful APIs</w:t>
+            </w:r>
+            <w:r>
+              <w:t>, Python, Django</w:t>
+            </w:r>
+            <w:r>
+              <w:t>, Axios.</w:t>
             </w:r>
           </w:p>
           <w:p>
@@ -1334,7 +1349,13 @@
               <w:t>Deployment and Hosting:</w:t>
             </w:r>
             <w:r>
-              <w:t xml:space="preserve"> AWS, Heroku</w:t>
+              <w:t xml:space="preserve"> </w:t>
+            </w:r>
+            <w:r>
+              <w:t xml:space="preserve">Expo, EAS, </w:t>
+            </w:r>
+            <w:r>
+              <w:t>AWS, Heroku</w:t>
             </w:r>
             <w:r>
               <w:t>, Netlify, Digital Ocean</w:t>
@@ -1359,6 +1380,9 @@
             </w:r>
             <w:r>
               <w:t>, Docker</w:t>
+            </w:r>
+            <w:r>
+              <w:t>.</w:t>
             </w:r>
           </w:p>
           <w:p>
@@ -28578,6 +28602,7 @@
     <w:rsid w:val="00116DF7"/>
     <w:rsid w:val="001476B6"/>
     <w:rsid w:val="00237041"/>
+    <w:rsid w:val="002E6701"/>
     <w:rsid w:val="00402F7A"/>
     <w:rsid w:val="008716C4"/>
     <w:rsid w:val="009210CA"/>
@@ -29339,6 +29364,15 @@
 </file>
 
 <file path=customXml/item1.xml><?xml version="1.0" encoding="utf-8"?>
+<?mso-contentType ?>
+<FormTemplates xmlns="http://schemas.microsoft.com/sharepoint/v3/contenttype/forms">
+  <Display>DocumentLibraryForm</Display>
+  <Edit>DocumentLibraryForm</Edit>
+  <New>DocumentLibraryForm</New>
+</FormTemplates>
+</file>
+
+<file path=customXml/item2.xml><?xml version="1.0" encoding="utf-8"?>
 <ct:contentTypeSchema xmlns:ct="http://schemas.microsoft.com/office/2006/metadata/contentType" xmlns:ma="http://schemas.microsoft.com/office/2006/metadata/properties/metaAttributes" ct:_="" ma:_="" ma:contentTypeName="Document" ma:contentTypeID="0x01010079F111ED35F8CC479449609E8A0923A6" ma:contentTypeVersion="26" ma:contentTypeDescription="Create a new document." ma:contentTypeScope="" ma:versionID="ac37c1753acd5e330d2062ccec26ea66">
   <xsd:schema xmlns:xsd="http://www.w3.org/2001/XMLSchema" xmlns:xs="http://www.w3.org/2001/XMLSchema" xmlns:p="http://schemas.microsoft.com/office/2006/metadata/properties" xmlns:ns1="http://schemas.microsoft.com/sharepoint/v3" xmlns:ns2="71af3243-3dd4-4a8d-8c0d-dd76da1f02a5" xmlns:ns3="16c05727-aa75-4e4a-9b5f-8a80a1165891" xmlns:ns4="230e9df3-be65-4c73-a93b-d1236ebd677e" targetNamespace="http://schemas.microsoft.com/office/2006/metadata/properties" ma:root="true" ma:fieldsID="3b340c7101c92c5120abd06486f94548" ns1:_="" ns2:_="" ns3:_="" ns4:_="">
     <xsd:import namespace="http://schemas.microsoft.com/sharepoint/v3"/>
@@ -29638,15 +29672,6 @@
 </ct:contentTypeSchema>
 </file>
 
-<file path=customXml/item2.xml><?xml version="1.0" encoding="utf-8"?>
-<?mso-contentType ?>
-<FormTemplates xmlns="http://schemas.microsoft.com/sharepoint/v3/contenttype/forms">
-  <Display>DocumentLibraryForm</Display>
-  <Edit>DocumentLibraryForm</Edit>
-  <New>DocumentLibraryForm</New>
-</FormTemplates>
-</file>
-
 <file path=customXml/item3.xml><?xml version="1.0" encoding="utf-8"?>
 <p:properties xmlns:p="http://schemas.microsoft.com/office/2006/metadata/properties" xmlns:xsi="http://www.w3.org/2001/XMLSchema-instance" xmlns:pc="http://schemas.microsoft.com/office/infopath/2007/PartnerControls">
   <documentManagement>
@@ -29668,6 +29693,14 @@
 </file>
 
 <file path=customXml/itemProps1.xml><?xml version="1.0" encoding="utf-8"?>
+<ds:datastoreItem xmlns:ds="http://schemas.openxmlformats.org/officeDocument/2006/customXml" ds:itemID="{36DD185F-AC00-4EEC-8B58-CF213FEE664A}">
+  <ds:schemaRefs>
+    <ds:schemaRef ds:uri="http://schemas.microsoft.com/sharepoint/v3/contenttype/forms"/>
+  </ds:schemaRefs>
+</ds:datastoreItem>
+</file>
+
+<file path=customXml/itemProps2.xml><?xml version="1.0" encoding="utf-8"?>
 <ds:datastoreItem xmlns:ds="http://schemas.openxmlformats.org/officeDocument/2006/customXml" ds:itemID="{9EF263E6-18CB-4E04-A6CD-32B44FCE2525}">
   <ds:schemaRefs>
     <ds:schemaRef ds:uri="http://schemas.microsoft.com/office/2006/metadata/contentType"/>
@@ -29688,14 +29721,6 @@
 </ds:datastoreItem>
 </file>
 
-<file path=customXml/itemProps2.xml><?xml version="1.0" encoding="utf-8"?>
-<ds:datastoreItem xmlns:ds="http://schemas.openxmlformats.org/officeDocument/2006/customXml" ds:itemID="{36DD185F-AC00-4EEC-8B58-CF213FEE664A}">
-  <ds:schemaRefs>
-    <ds:schemaRef ds:uri="http://schemas.microsoft.com/sharepoint/v3/contenttype/forms"/>
-  </ds:schemaRefs>
-</ds:datastoreItem>
-</file>
-
 <file path=customXml/itemProps3.xml><?xml version="1.0" encoding="utf-8"?>
 <ds:datastoreItem xmlns:ds="http://schemas.openxmlformats.org/officeDocument/2006/customXml" ds:itemID="{243AA046-F9E2-43A8-ADDA-8C87998AFC08}">
   <ds:schemaRefs>
